--- a/Content/5chickpokcalypse.docx
+++ b/Content/5chickpokcalypse.docx
@@ -1,6 +1,6 @@
 
 <file path=word/document.xml><?xml version="1.0" encoding="utf-8"?>
-<w:document xmlns:wpc="http://schemas.microsoft.com/office/word/2010/wordprocessingCanvas" xmlns:cx="http://schemas.microsoft.com/office/drawing/2014/chartex" xmlns:cx1="http://schemas.microsoft.com/office/drawing/2015/9/8/chartex" xmlns:cx2="http://schemas.microsoft.com/office/drawing/2015/10/21/chartex" xmlns:cx3="http://schemas.microsoft.com/office/drawing/2016/5/9/chartex" xmlns:cx4="http://schemas.microsoft.com/office/drawing/2016/5/10/chartex" xmlns:cx5="http://schemas.microsoft.com/office/drawing/2016/5/11/chartex" xmlns:cx6="http://schemas.microsoft.com/office/drawing/2016/5/12/chartex" xmlns:cx7="http://schemas.microsoft.com/office/drawing/2016/5/13/chartex" xmlns:cx8="http://schemas.microsoft.com/office/drawing/2016/5/14/chartex" xmlns:mc="http://schemas.openxmlformats.org/markup-compatibility/2006" xmlns:aink="http://schemas.microsoft.com/office/drawing/2016/ink" xmlns:am3d="http://schemas.microsoft.com/office/drawing/2017/model3d" xmlns:o="urn:schemas-microsoft-com:office:office" xmlns:oel="http://schemas.microsoft.com/office/2019/extlst" xmlns:r="http://schemas.openxmlformats.org/officeDocument/2006/relationships" xmlns:m="http://schemas.openxmlformats.org/officeDocument/2006/math" xmlns:v="urn:schemas-microsoft-com:vml" xmlns:wp14="http://schemas.microsoft.com/office/word/2010/wordprocessingDrawing" xmlns:wp="http://schemas.openxmlformats.org/drawingml/2006/wordprocessingDrawing" xmlns:w10="urn:schemas-microsoft-com:office:word" xmlns:w="http://schemas.openxmlformats.org/wordprocessingml/2006/main" xmlns:w14="http://schemas.microsoft.com/office/word/2010/wordml" xmlns:w15="http://schemas.microsoft.com/office/word/2012/wordml" xmlns:w16cex="http://schemas.microsoft.com/office/word/2018/wordml/cex" xmlns:w16cid="http://schemas.microsoft.com/office/word/2016/wordml/cid" xmlns:w16="http://schemas.microsoft.com/office/word/2018/wordml" xmlns:w16du="http://schemas.microsoft.com/office/word/2023/wordml/word16du" xmlns:w16sdtdh="http://schemas.microsoft.com/office/word/2020/wordml/sdtdatahash" xmlns:w16se="http://schemas.microsoft.com/office/word/2015/wordml/symex" xmlns:wpg="http://schemas.microsoft.com/office/word/2010/wordprocessingGroup" xmlns:wpi="http://schemas.microsoft.com/office/word/2010/wordprocessingInk" xmlns:wne="http://schemas.microsoft.com/office/word/2006/wordml" xmlns:wps="http://schemas.microsoft.com/office/word/2010/wordprocessingShape" mc:Ignorable="w14 w15 w16se w16cid w16 w16cex w16sdtdh w16du wp14">
+<w:document xmlns:wpc="http://schemas.microsoft.com/office/word/2010/wordprocessingCanvas" xmlns:cx="http://schemas.microsoft.com/office/drawing/2014/chartex" xmlns:cx1="http://schemas.microsoft.com/office/drawing/2015/9/8/chartex" xmlns:cx2="http://schemas.microsoft.com/office/drawing/2015/10/21/chartex" xmlns:cx3="http://schemas.microsoft.com/office/drawing/2016/5/9/chartex" xmlns:cx4="http://schemas.microsoft.com/office/drawing/2016/5/10/chartex" xmlns:cx5="http://schemas.microsoft.com/office/drawing/2016/5/11/chartex" xmlns:cx6="http://schemas.microsoft.com/office/drawing/2016/5/12/chartex" xmlns:cx7="http://schemas.microsoft.com/office/drawing/2016/5/13/chartex" xmlns:cx8="http://schemas.microsoft.com/office/drawing/2016/5/14/chartex" xmlns:mc="http://schemas.openxmlformats.org/markup-compatibility/2006" xmlns:aink="http://schemas.microsoft.com/office/drawing/2016/ink" xmlns:am3d="http://schemas.microsoft.com/office/drawing/2017/model3d" xmlns:o="urn:schemas-microsoft-com:office:office" xmlns:oel="http://schemas.microsoft.com/office/2019/extlst" xmlns:r="http://schemas.openxmlformats.org/officeDocument/2006/relationships" xmlns:m="http://schemas.openxmlformats.org/officeDocument/2006/math" xmlns:v="urn:schemas-microsoft-com:vml" xmlns:wp14="http://schemas.microsoft.com/office/word/2010/wordprocessingDrawing" xmlns:wp="http://schemas.openxmlformats.org/drawingml/2006/wordprocessingDrawing" xmlns:w10="urn:schemas-microsoft-com:office:word" xmlns:w="http://schemas.openxmlformats.org/wordprocessingml/2006/main" xmlns:w14="http://schemas.microsoft.com/office/word/2010/wordml" xmlns:w15="http://schemas.microsoft.com/office/word/2012/wordml" xmlns:w16cex="http://schemas.microsoft.com/office/word/2018/wordml/cex" xmlns:w16cid="http://schemas.microsoft.com/office/word/2016/wordml/cid" xmlns:w16="http://schemas.microsoft.com/office/word/2018/wordml" xmlns:w16du="http://schemas.microsoft.com/office/word/2023/wordml/word16du" xmlns:w16sdtdh="http://schemas.microsoft.com/office/word/2020/wordml/sdtdatahash" xmlns:w16sdtfl="http://schemas.microsoft.com/office/word/2024/wordml/sdtformatlock" xmlns:w16se="http://schemas.microsoft.com/office/word/2015/wordml/symex" xmlns:wpg="http://schemas.microsoft.com/office/word/2010/wordprocessingGroup" xmlns:wpi="http://schemas.microsoft.com/office/word/2010/wordprocessingInk" xmlns:wne="http://schemas.microsoft.com/office/word/2006/wordml" xmlns:wps="http://schemas.microsoft.com/office/word/2010/wordprocessingShape" mc:Ignorable="w14 w15 w16se w16cid w16 w16cex w16sdtdh w16sdtfl w16du wp14">
   <w:body>
     <w:p>
       <w:pPr>
@@ -490,7 +490,21 @@
         <w:rPr>
           <w:rFonts w:ascii="Calibri" w:hAnsi="Calibri"/>
         </w:rPr>
-        <w:t xml:space="preserve"> shifted uncertainly. He did not want to go back to the water. But his eyes and nostrils still burned. It occurred to </w:t>
+        <w:t xml:space="preserve"> shifted uncertainly. He did not want to go back to the water. But his eyes and nostrils </w:t>
+      </w:r>
+      <w:proofErr w:type="gramStart"/>
+      <w:r>
+        <w:rPr>
+          <w:rFonts w:ascii="Calibri" w:hAnsi="Calibri"/>
+        </w:rPr>
+        <w:t>still burned</w:t>
+      </w:r>
+      <w:proofErr w:type="gramEnd"/>
+      <w:r>
+        <w:rPr>
+          <w:rFonts w:ascii="Calibri" w:hAnsi="Calibri"/>
+        </w:rPr>
+        <w:t xml:space="preserve">. It occurred to </w:t>
       </w:r>
       <w:proofErr w:type="spellStart"/>
       <w:r>
@@ -1392,19 +1406,11 @@
         </w:rPr>
         <w:t xml:space="preserve"> </w:t>
       </w:r>
-      <w:proofErr w:type="spellStart"/>
-      <w:r>
-        <w:rPr>
-          <w:rFonts w:ascii="Calibri" w:hAnsi="Calibri"/>
-        </w:rPr>
-        <w:t>Minows</w:t>
-      </w:r>
-      <w:proofErr w:type="spellEnd"/>
-      <w:r>
-        <w:rPr>
-          <w:rFonts w:ascii="Calibri" w:hAnsi="Calibri"/>
-        </w:rPr>
-        <w:t xml:space="preserve"> flung themselves in</w:t>
+      <w:r>
+        <w:rPr>
+          <w:rFonts w:ascii="Calibri" w:hAnsi="Calibri"/>
+        </w:rPr>
+        <w:t>Minows flung themselves in</w:t>
       </w:r>
       <w:r>
         <w:rPr>
@@ -1572,11 +1578,19 @@
         </w:rPr>
         <w:t xml:space="preserve">the </w:t>
       </w:r>
-      <w:r>
-        <w:rPr>
-          <w:rFonts w:ascii="Calibri" w:hAnsi="Calibri"/>
-        </w:rPr>
-        <w:t>waters stilled</w:t>
+      <w:proofErr w:type="gramStart"/>
+      <w:r>
+        <w:rPr>
+          <w:rFonts w:ascii="Calibri" w:hAnsi="Calibri"/>
+        </w:rPr>
+        <w:t>waters</w:t>
+      </w:r>
+      <w:proofErr w:type="gramEnd"/>
+      <w:r>
+        <w:rPr>
+          <w:rFonts w:ascii="Calibri" w:hAnsi="Calibri"/>
+        </w:rPr>
+        <w:t xml:space="preserve"> stilled</w:t>
       </w:r>
       <w:r>
         <w:rPr>
@@ -1898,21 +1912,7 @@
         <w:rPr>
           <w:rFonts w:ascii="Calibri" w:hAnsi="Calibri"/>
         </w:rPr>
-        <w:t xml:space="preserve">“And because people are </w:t>
-      </w:r>
-      <w:proofErr w:type="gramStart"/>
-      <w:r>
-        <w:rPr>
-          <w:rFonts w:ascii="Calibri" w:hAnsi="Calibri"/>
-        </w:rPr>
-        <w:t>sad</w:t>
-      </w:r>
-      <w:proofErr w:type="gramEnd"/>
-      <w:r>
-        <w:rPr>
-          <w:rFonts w:ascii="Calibri" w:hAnsi="Calibri"/>
-        </w:rPr>
-        <w:t xml:space="preserve"> and they don't like it. You can't help </w:t>
+        <w:t xml:space="preserve">“And because people are sad and they don't like it. You can't help </w:t>
       </w:r>
       <w:proofErr w:type="gramStart"/>
       <w:r>
@@ -2104,7 +2104,35 @@
         <w:rPr>
           <w:rFonts w:ascii="Calibri" w:hAnsi="Calibri"/>
         </w:rPr>
-        <w:t xml:space="preserve">Bangle, with her perky ears and bright eyes was another matter. Tried to emote something other than radiant happiness. The closes she could come was bright </w:t>
+        <w:t xml:space="preserve">Bangle, with her perky ears and bright eyes was another matter. </w:t>
+      </w:r>
+      <w:proofErr w:type="gramStart"/>
+      <w:r>
+        <w:rPr>
+          <w:rFonts w:ascii="Calibri" w:hAnsi="Calibri"/>
+        </w:rPr>
+        <w:t>Tried</w:t>
+      </w:r>
+      <w:proofErr w:type="gramEnd"/>
+      <w:r>
+        <w:rPr>
+          <w:rFonts w:ascii="Calibri" w:hAnsi="Calibri"/>
+        </w:rPr>
+        <w:t xml:space="preserve"> to emote something other than radiant happiness. The closes she could come </w:t>
+      </w:r>
+      <w:proofErr w:type="gramStart"/>
+      <w:r>
+        <w:rPr>
+          <w:rFonts w:ascii="Calibri" w:hAnsi="Calibri"/>
+        </w:rPr>
+        <w:t>was</w:t>
+      </w:r>
+      <w:proofErr w:type="gramEnd"/>
+      <w:r>
+        <w:rPr>
+          <w:rFonts w:ascii="Calibri" w:hAnsi="Calibri"/>
+        </w:rPr>
+        <w:t xml:space="preserve"> bright </w:t>
       </w:r>
       <w:proofErr w:type="spellStart"/>
       <w:r>
@@ -2530,7 +2558,14 @@
         <w:rPr>
           <w:rFonts w:ascii="Calibri" w:hAnsi="Calibri"/>
         </w:rPr>
-        <w:t xml:space="preserve">Suddenly, the chickens clucked in alarm and scattered. Marnie was coming up the hill, Ferdinant her </w:t>
+        <w:t xml:space="preserve">Suddenly, the chickens clucked in alarm and scattered. Marnie was coming up the hill, </w:t>
+      </w:r>
+      <w:proofErr w:type="gramStart"/>
+      <w:r>
+        <w:rPr>
+          <w:rFonts w:ascii="Calibri" w:hAnsi="Calibri"/>
+        </w:rPr>
+        <w:t xml:space="preserve">Ferdinant her </w:t>
       </w:r>
       <w:proofErr w:type="spellStart"/>
       <w:r>
@@ -2540,6 +2575,7 @@
         <w:t>seing</w:t>
       </w:r>
       <w:proofErr w:type="spellEnd"/>
+      <w:proofErr w:type="gramEnd"/>
       <w:r>
         <w:rPr>
           <w:rFonts w:ascii="Calibri" w:hAnsi="Calibri"/>
@@ -2606,7 +2642,23 @@
           <w:rFonts w:ascii="Calibri" w:hAnsi="Calibri"/>
           <w:highlight w:val="white"/>
         </w:rPr>
-        <w:t xml:space="preserve"> a collar, he might well have laid into her with his tusks and open her flesh. But he didn't. And when she worked the collar over his head and to his neck, he could have easily sluffed it off. But he didn't. </w:t>
+        <w:t xml:space="preserve"> a collar, he might well have laid into her with his tusks and </w:t>
+      </w:r>
+      <w:proofErr w:type="gramStart"/>
+      <w:r>
+        <w:rPr>
+          <w:rFonts w:ascii="Calibri" w:hAnsi="Calibri"/>
+          <w:highlight w:val="white"/>
+        </w:rPr>
+        <w:t>open</w:t>
+      </w:r>
+      <w:proofErr w:type="gramEnd"/>
+      <w:r>
+        <w:rPr>
+          <w:rFonts w:ascii="Calibri" w:hAnsi="Calibri"/>
+          <w:highlight w:val="white"/>
+        </w:rPr>
+        <w:t xml:space="preserve"> her flesh. But he didn't. And when she worked the collar over his head and to his neck, he could have easily sluffed it off. But he didn't. </w:t>
       </w:r>
       <w:proofErr w:type="gramStart"/>
       <w:r>
@@ -2815,7 +2867,23 @@
           <w:rFonts w:ascii="Calibri" w:hAnsi="Calibri"/>
           <w:highlight w:val="white"/>
         </w:rPr>
-        <w:t xml:space="preserve"> sick kids in hospital. One that I read about let's out big oink whenever his owners blood sugar gets out of whack. And then there's that one in Hawaii that surfs! Yes sir! Rides like the dickens on a surfboard with his owner. I'll bet that's a sight to see."</w:t>
+        <w:t xml:space="preserve"> sick kids in hospital. One that I read about </w:t>
+      </w:r>
+      <w:proofErr w:type="gramStart"/>
+      <w:r>
+        <w:rPr>
+          <w:rFonts w:ascii="Calibri" w:hAnsi="Calibri"/>
+          <w:highlight w:val="white"/>
+        </w:rPr>
+        <w:t>let's</w:t>
+      </w:r>
+      <w:proofErr w:type="gramEnd"/>
+      <w:r>
+        <w:rPr>
+          <w:rFonts w:ascii="Calibri" w:hAnsi="Calibri"/>
+          <w:highlight w:val="white"/>
+        </w:rPr>
+        <w:t xml:space="preserve"> out big oink whenever his owners blood sugar gets out of whack. And then there's that one in Hawaii that surfs! Yes sir! Rides like the dickens on a surfboard with his owner. I'll bet that's a sight to see."</w:t>
       </w:r>
       <w:r>
         <w:rPr>
@@ -2941,7 +3009,49 @@
         <w:rPr>
           <w:rFonts w:ascii="Calibri" w:hAnsi="Calibri"/>
         </w:rPr>
-        <w:t xml:space="preserve"> with ramification. Family Alliances shifted. There were indictments and recriminations. Repercussions spanned the years, casting a pall on family relations and ruining many a Thanksgiving meal. No two accounts of it were the same but one thing was agreed upon by all.</w:t>
+        <w:t xml:space="preserve"> with ramification. Family Alliances shifted. There were indictments and </w:t>
+      </w:r>
+      <w:proofErr w:type="gramStart"/>
+      <w:r>
+        <w:rPr>
+          <w:rFonts w:ascii="Calibri" w:hAnsi="Calibri"/>
+        </w:rPr>
+        <w:t>recriminations</w:t>
+      </w:r>
+      <w:proofErr w:type="gramEnd"/>
+      <w:r>
+        <w:rPr>
+          <w:rFonts w:ascii="Calibri" w:hAnsi="Calibri"/>
+        </w:rPr>
+        <w:t xml:space="preserve">. Repercussions spanned the years, casting a pall </w:t>
+      </w:r>
+      <w:proofErr w:type="gramStart"/>
+      <w:r>
+        <w:rPr>
+          <w:rFonts w:ascii="Calibri" w:hAnsi="Calibri"/>
+        </w:rPr>
+        <w:t>on</w:t>
+      </w:r>
+      <w:proofErr w:type="gramEnd"/>
+      <w:r>
+        <w:rPr>
+          <w:rFonts w:ascii="Calibri" w:hAnsi="Calibri"/>
+        </w:rPr>
+        <w:t xml:space="preserve"> family relations and ruining </w:t>
+      </w:r>
+      <w:proofErr w:type="gramStart"/>
+      <w:r>
+        <w:rPr>
+          <w:rFonts w:ascii="Calibri" w:hAnsi="Calibri"/>
+        </w:rPr>
+        <w:t>many a</w:t>
+      </w:r>
+      <w:proofErr w:type="gramEnd"/>
+      <w:r>
+        <w:rPr>
+          <w:rFonts w:ascii="Calibri" w:hAnsi="Calibri"/>
+        </w:rPr>
+        <w:t xml:space="preserve"> Thanksgiving meal. No two accounts of it were the same but one thing was agreed upon by all.</w:t>
       </w:r>
     </w:p>
     <w:p>
@@ -2974,21 +3084,7 @@
         <w:rPr>
           <w:rFonts w:ascii="Calibri" w:hAnsi="Calibri"/>
         </w:rPr>
-        <w:t xml:space="preserve">Buford, Rufus and Tennyson Jack set about this work while Wincie and Kacie Mel worked on the Praline Cottage. The cousins cleaned </w:t>
-      </w:r>
-      <w:proofErr w:type="gramStart"/>
-      <w:r>
-        <w:rPr>
-          <w:rFonts w:ascii="Calibri" w:hAnsi="Calibri"/>
-        </w:rPr>
-        <w:t>paint</w:t>
-      </w:r>
-      <w:proofErr w:type="gramEnd"/>
-      <w:r>
-        <w:rPr>
-          <w:rFonts w:ascii="Calibri" w:hAnsi="Calibri"/>
-        </w:rPr>
-        <w:t xml:space="preserve"> tracks from the deck and Marnie was tasked with distracting Mosey so they could </w:t>
+        <w:t xml:space="preserve">Buford, Rufus and Tennyson Jack set about this work while Wincie and Kacie Mel worked on the Praline Cottage. The cousins cleaned paint tracks from the deck and Marnie was tasked with distracting Mosey so they could </w:t>
       </w:r>
       <w:proofErr w:type="gramStart"/>
       <w:r>
@@ -3137,7 +3233,21 @@
         <w:rPr>
           <w:rFonts w:ascii="Calibri" w:hAnsi="Calibri"/>
         </w:rPr>
-        <w:t xml:space="preserve">“Yes, but if they tidy up, you'll have a place to store paper towels. Salvage Annie's is having a liquidation, there's a coupon in today's </w:t>
+        <w:t xml:space="preserve">“Yes, but if they tidy up, you'll have a place to store paper towels. Salvage Annie's is having a </w:t>
+      </w:r>
+      <w:proofErr w:type="gramStart"/>
+      <w:r>
+        <w:rPr>
+          <w:rFonts w:ascii="Calibri" w:hAnsi="Calibri"/>
+        </w:rPr>
+        <w:t>liquidation,</w:t>
+      </w:r>
+      <w:proofErr w:type="gramEnd"/>
+      <w:r>
+        <w:rPr>
+          <w:rFonts w:ascii="Calibri" w:hAnsi="Calibri"/>
+        </w:rPr>
+        <w:t xml:space="preserve"> there's a coupon in today's </w:t>
       </w:r>
       <w:proofErr w:type="gramStart"/>
       <w:r>
@@ -3368,7 +3478,21 @@
         <w:rPr>
           <w:rFonts w:ascii="Calibri" w:hAnsi="Calibri"/>
         </w:rPr>
-        <w:t>“But I have to think about Wes. After all he's been through, he needs a fulltime parent.”</w:t>
+        <w:t xml:space="preserve">“But I </w:t>
+      </w:r>
+      <w:proofErr w:type="gramStart"/>
+      <w:r>
+        <w:rPr>
+          <w:rFonts w:ascii="Calibri" w:hAnsi="Calibri"/>
+        </w:rPr>
+        <w:t>have to</w:t>
+      </w:r>
+      <w:proofErr w:type="gramEnd"/>
+      <w:r>
+        <w:rPr>
+          <w:rFonts w:ascii="Calibri" w:hAnsi="Calibri"/>
+        </w:rPr>
+        <w:t xml:space="preserve"> think about Wes. After all he's been through, he needs a fulltime parent.”</w:t>
       </w:r>
     </w:p>
     <w:p>
@@ -3452,7 +3576,15 @@
       </w:r>
       <w:proofErr w:type="gramEnd"/>
       <w:r>
-        <w:t xml:space="preserve"> the main house, Mosey refused to call a repairman, insisting that with  six able-bodied sons, she shouldn't have to. This, despite protests from each of the six that they didn't know how to repair a refrigerator and, indeed, they themselves would have no choice but to call a </w:t>
+        <w:t xml:space="preserve"> the main house, Mosey refused to call a repairman, insisting that </w:t>
+      </w:r>
+      <w:proofErr w:type="gramStart"/>
+      <w:r>
+        <w:t>with  six</w:t>
+      </w:r>
+      <w:proofErr w:type="gramEnd"/>
+      <w:r>
+        <w:t xml:space="preserve"> able-bodied sons, she shouldn't have to. This, despite protests from each of the six that they didn't know how to repair a refrigerator and, indeed, they themselves would have no choice but to call a </w:t>
       </w:r>
       <w:proofErr w:type="gramStart"/>
       <w:r>
@@ -3681,30 +3813,48 @@
       </w:r>
       <w:proofErr w:type="gramEnd"/>
       <w:r>
-        <w:t xml:space="preserve"> and it was agreed that Buford and Wes should move into the farm house and Monsey would go to the praline cottage.</w:t>
-      </w:r>
-    </w:p>
-    <w:p>
-      <w:pPr>
-        <w:rPr>
-          <w:rFonts w:hint="eastAsia"/>
-        </w:rPr>
-      </w:pPr>
-    </w:p>
-    <w:p>
-      <w:pPr>
-        <w:rPr>
-          <w:rFonts w:hint="eastAsia"/>
-        </w:rPr>
-      </w:pPr>
-      <w:r>
-        <w:t xml:space="preserve">Buford was certain he could make a go of the farm. He had, for a number of years, supplemented his income from a family trust by truck farming – selling corn, tomatoes and melons from the bed of his </w:t>
-      </w:r>
-      <w:proofErr w:type="spellStart"/>
+        <w:t xml:space="preserve"> and it was agreed that Buford and Wes should move into the </w:t>
+      </w:r>
+      <w:proofErr w:type="gramStart"/>
+      <w:r>
+        <w:t>farm house</w:t>
+      </w:r>
+      <w:proofErr w:type="gramEnd"/>
+      <w:r>
+        <w:t xml:space="preserve"> and Monsey would go to the praline cottage.</w:t>
+      </w:r>
+    </w:p>
+    <w:p>
+      <w:pPr>
+        <w:rPr>
+          <w:rFonts w:hint="eastAsia"/>
+        </w:rPr>
+      </w:pPr>
+    </w:p>
+    <w:p>
+      <w:pPr>
+        <w:rPr>
+          <w:rFonts w:hint="eastAsia"/>
+        </w:rPr>
+      </w:pPr>
+      <w:r>
+        <w:t xml:space="preserve">Buford was certain he could make a go of the farm. He had, for </w:t>
+      </w:r>
+      <w:proofErr w:type="gramStart"/>
+      <w:r>
+        <w:t>a number of</w:t>
+      </w:r>
+      <w:proofErr w:type="gramEnd"/>
+      <w:r>
+        <w:t xml:space="preserve"> years, supplemented his income from a family trust by truck farming – selling corn, tomatoes and melons from the bed of his </w:t>
+      </w:r>
+      <w:proofErr w:type="spellStart"/>
+      <w:proofErr w:type="gramStart"/>
       <w:r>
         <w:t>pick up</w:t>
       </w:r>
       <w:proofErr w:type="spellEnd"/>
+      <w:proofErr w:type="gramEnd"/>
       <w:r>
         <w:t xml:space="preserve"> </w:t>
       </w:r>
@@ -3845,7 +3995,15 @@
       </w:r>
       <w:proofErr w:type="gramEnd"/>
       <w:r>
-        <w:t xml:space="preserve"> a table in the middle of the produce section and sets a sign on top to that pile that says 'Grainger County Tomatoes!' And every one of those tomatoes has a sticker on it, and do you know what that sticker says?”</w:t>
+        <w:t xml:space="preserve"> a table in the middle of the produce section and sets a sign on top to that pile that </w:t>
+      </w:r>
+      <w:proofErr w:type="gramStart"/>
+      <w:r>
+        <w:t>says</w:t>
+      </w:r>
+      <w:proofErr w:type="gramEnd"/>
+      <w:r>
+        <w:t xml:space="preserve"> 'Grainger County Tomatoes!' And every one of those tomatoes has a sticker on it, and do you know what that sticker says?”</w:t>
       </w:r>
     </w:p>
     <w:p>
@@ -3954,6 +4112,7 @@
         </w:rPr>
       </w:pPr>
       <w:r>
+        <w:lastRenderedPageBreak/>
         <w:t xml:space="preserve">Buford was up </w:t>
       </w:r>
       <w:proofErr w:type="gramStart"/>
@@ -3970,98 +4129,912 @@
       </w:r>
       <w:proofErr w:type="spellEnd"/>
       <w:r>
-        <w:t xml:space="preserve"> stickers on hazelnuts until he had done and entire bushel. It was a slow </w:t>
-      </w:r>
+        <w:t xml:space="preserve"> stickers on hazelnuts until he had done </w:t>
+      </w:r>
+      <w:proofErr w:type="gramStart"/>
+      <w:r>
+        <w:t>and</w:t>
+      </w:r>
+      <w:proofErr w:type="gramEnd"/>
+      <w:r>
+        <w:t xml:space="preserve"> entire bushel. It was a slow task, and in the end, a profitless one. </w:t>
+      </w:r>
+    </w:p>
+    <w:p>
+      <w:pPr>
+        <w:rPr>
+          <w:rFonts w:hint="eastAsia"/>
+        </w:rPr>
+      </w:pPr>
+    </w:p>
+    <w:p>
+      <w:pPr>
+        <w:rPr>
+          <w:rFonts w:hint="eastAsia"/>
+        </w:rPr>
+      </w:pPr>
+      <w:r>
+        <w:t xml:space="preserve">“People don't buy hazelnuts” the grocer said.  “Not a </w:t>
+      </w:r>
+      <w:proofErr w:type="spellStart"/>
+      <w:r>
+        <w:t>a</w:t>
+      </w:r>
+      <w:proofErr w:type="spellEnd"/>
+      <w:r>
+        <w:t xml:space="preserve"> grocery store, anyway. Hazelnuts are used to flavor something else. Coffee creamers. Pralines maybe. Or as a paste. There's a commercial spread that's </w:t>
+      </w:r>
+      <w:proofErr w:type="gramStart"/>
+      <w:r>
+        <w:t>pretty popular</w:t>
+      </w:r>
+      <w:proofErr w:type="gramEnd"/>
+      <w:r>
+        <w:t>.”</w:t>
+      </w:r>
+    </w:p>
+    <w:p>
+      <w:pPr>
+        <w:rPr>
+          <w:rFonts w:hint="eastAsia"/>
+        </w:rPr>
+      </w:pPr>
+    </w:p>
+    <w:p>
+      <w:pPr>
+        <w:rPr>
+          <w:rFonts w:hint="eastAsia"/>
+        </w:rPr>
+      </w:pPr>
+      <w:r>
+        <w:t>Buford back at Mosey's:</w:t>
+      </w:r>
+    </w:p>
+    <w:p>
+      <w:pPr>
+        <w:rPr>
+          <w:rFonts w:hint="eastAsia"/>
+        </w:rPr>
+      </w:pPr>
+    </w:p>
+    <w:p>
+      <w:pPr>
+        <w:rPr>
+          <w:rFonts w:hint="eastAsia"/>
+        </w:rPr>
+      </w:pPr>
+      <w:r>
+        <w:t>“Hazelnut Butter! That'll make us some money!”</w:t>
+      </w:r>
+    </w:p>
+    <w:p>
+      <w:pPr>
+        <w:rPr>
+          <w:rFonts w:hint="eastAsia"/>
+        </w:rPr>
+      </w:pPr>
+      <w:r>
+        <w:t>“That's good, honey,” Mosey said absently while she worked a crossword puzzle.</w:t>
+      </w:r>
+    </w:p>
+    <w:p>
+      <w:pPr>
+        <w:rPr>
+          <w:rFonts w:hint="eastAsia"/>
+        </w:rPr>
+      </w:pPr>
+      <w:r>
+        <w:t xml:space="preserve">“It's simple economics. </w:t>
+      </w:r>
+      <w:proofErr w:type="gramStart"/>
+      <w:r>
+        <w:t>There's</w:t>
+      </w:r>
+      <w:proofErr w:type="gramEnd"/>
+      <w:r>
+        <w:t xml:space="preserve"> phases of production, you see, and every time there's a phase you spend a little bit of </w:t>
+      </w:r>
+      <w:proofErr w:type="gramStart"/>
+      <w:r>
+        <w:t>money</w:t>
+      </w:r>
+      <w:proofErr w:type="gramEnd"/>
+      <w:r>
+        <w:t xml:space="preserve"> but you add a little bit of value. </w:t>
+      </w:r>
+      <w:proofErr w:type="gramStart"/>
+      <w:r>
+        <w:t>So</w:t>
+      </w:r>
+      <w:proofErr w:type="gramEnd"/>
+      <w:r>
+        <w:t xml:space="preserve"> you start with something that has just a little value and you end up with something that has a lot of value.  That's the whole basis of our economic system.  That's according to many books on the subject that I have seen at the library.”</w:t>
+      </w:r>
+    </w:p>
+    <w:p>
+      <w:pPr>
+        <w:rPr>
+          <w:rFonts w:hint="eastAsia"/>
+        </w:rPr>
+      </w:pPr>
+      <w:r>
+        <w:t xml:space="preserve">“What's an </w:t>
+      </w:r>
+      <w:proofErr w:type="gramStart"/>
+      <w:r>
+        <w:t>8 letter</w:t>
+      </w:r>
+      <w:proofErr w:type="gramEnd"/>
+      <w:r>
+        <w:t xml:space="preserve"> word for *</w:t>
+      </w:r>
+    </w:p>
+    <w:p>
+      <w:pPr>
+        <w:rPr>
+          <w:rFonts w:hint="eastAsia"/>
+        </w:rPr>
+      </w:pPr>
+      <w:r>
+        <w:t>“Take a tomato, for instance, since that's what we started with. Now, you can grow a tomato and sell it and make a little money, sure. But what happens if you take that tomato and make it into tomato sauce?”</w:t>
+      </w:r>
+    </w:p>
+    <w:p>
+      <w:pPr>
+        <w:rPr>
+          <w:rFonts w:hint="eastAsia"/>
+        </w:rPr>
+      </w:pPr>
+      <w:r>
+        <w:t xml:space="preserve">“Fifteen down is wrong,” Mosey said, attacking the </w:t>
+      </w:r>
+      <w:proofErr w:type="spellStart"/>
+      <w:r>
+        <w:t>newpaper</w:t>
+      </w:r>
+      <w:proofErr w:type="spellEnd"/>
+      <w:r>
+        <w:t xml:space="preserve"> with an eraser.</w:t>
+      </w:r>
+    </w:p>
+    <w:p>
+      <w:pPr>
+        <w:rPr>
+          <w:rFonts w:hint="eastAsia"/>
+        </w:rPr>
+      </w:pPr>
+      <w:r>
+        <w:t xml:space="preserve">“You make even more </w:t>
+      </w:r>
+      <w:proofErr w:type="gramStart"/>
+      <w:r>
+        <w:t>money!,</w:t>
+      </w:r>
+      <w:proofErr w:type="gramEnd"/>
+      <w:r>
+        <w:t>” said Buford. “Because you added value to it! And if you take that tomato sauce and use it to make a pizza and you sell that, well, the sky's the limit.”</w:t>
+      </w:r>
+    </w:p>
+    <w:p>
+      <w:pPr>
+        <w:rPr>
+          <w:rFonts w:hint="eastAsia"/>
+        </w:rPr>
+      </w:pPr>
+    </w:p>
+    <w:p>
+      <w:pPr>
+        <w:rPr>
+          <w:rFonts w:hint="eastAsia"/>
+        </w:rPr>
+      </w:pPr>
+      <w:r>
+        <w:t xml:space="preserve">Through research and experimentation, Buford produced a Hazelnut spread that, aided by a low, low </w:t>
+      </w:r>
+      <w:proofErr w:type="spellStart"/>
+      <w:r>
+        <w:t>introctory</w:t>
+      </w:r>
+      <w:proofErr w:type="spellEnd"/>
+      <w:r>
+        <w:t xml:space="preserve"> rate, sold well enough </w:t>
+      </w:r>
+      <w:proofErr w:type="spellStart"/>
+      <w:proofErr w:type="gramStart"/>
+      <w:r>
+        <w:t>along side</w:t>
+      </w:r>
+      <w:proofErr w:type="spellEnd"/>
+      <w:proofErr w:type="gramEnd"/>
+      <w:r>
+        <w:t xml:space="preserve"> the garden vegetables in his truck. Sales tapered off as he raised prices enough to afford some reasonable compensation for the time and effort </w:t>
+      </w:r>
+      <w:proofErr w:type="spellStart"/>
+      <w:r>
+        <w:t>requred</w:t>
+      </w:r>
+      <w:proofErr w:type="spellEnd"/>
+      <w:r>
+        <w:t xml:space="preserve"> to shell and grind enough hazelnuts to make a jar of his hazelnut spread. Buford went to Mosey for money to rent space at the farmers market that occurs every weekend in downtown </w:t>
+      </w:r>
+      <w:proofErr w:type="spellStart"/>
+      <w:r>
+        <w:t>Nashvanooga</w:t>
+      </w:r>
+      <w:proofErr w:type="spellEnd"/>
+      <w:r>
+        <w:t xml:space="preserve">. There he plied his wares alongside beeswax candle, goat milk soap, prayer beads, incense, </w:t>
+      </w:r>
+      <w:proofErr w:type="spellStart"/>
+      <w:r>
+        <w:t>hooka</w:t>
+      </w:r>
+      <w:proofErr w:type="spellEnd"/>
+      <w:r>
+        <w:t xml:space="preserve"> tobacco and hand thrown pottery sold by sandal-shod shod hippies, freckled milk maids and exotic foreign women in </w:t>
+      </w:r>
+      <w:proofErr w:type="spellStart"/>
+      <w:r>
+        <w:t>Jelabiyas</w:t>
+      </w:r>
+      <w:proofErr w:type="spellEnd"/>
+      <w:r>
+        <w:t xml:space="preserve"> and grand boubous.</w:t>
+      </w:r>
+    </w:p>
+    <w:p>
+      <w:pPr>
+        <w:rPr>
+          <w:rFonts w:hint="eastAsia"/>
+        </w:rPr>
+      </w:pPr>
+      <w:r>
+        <w:t xml:space="preserve">Buford let his beard and hair grow. He wore tie-died shirts and a </w:t>
+      </w:r>
+      <w:proofErr w:type="gramStart"/>
+      <w:r>
+        <w:t>pony tail</w:t>
+      </w:r>
+      <w:proofErr w:type="gramEnd"/>
+      <w:r>
+        <w:t xml:space="preserve">. Sales improved. But the price he could command brought in barely more </w:t>
+      </w:r>
+      <w:proofErr w:type="gramStart"/>
+      <w:r>
+        <w:t>that</w:t>
+      </w:r>
+      <w:proofErr w:type="gramEnd"/>
+      <w:r>
+        <w:t xml:space="preserve"> Buford could </w:t>
+      </w:r>
+      <w:proofErr w:type="gramStart"/>
+      <w:r>
+        <w:t>make</w:t>
+      </w:r>
+      <w:proofErr w:type="gramEnd"/>
+      <w:r>
+        <w:t xml:space="preserve"> if he put the same amount of time into a job at a factory. A factory! That's what he needed. Automation. It was too bad his father hadn't invented a machine that would shell and grind hazelnuts. No, he would have to think of something else.</w:t>
+      </w:r>
+    </w:p>
+    <w:p>
+      <w:pPr>
+        <w:rPr>
+          <w:rFonts w:hint="eastAsia"/>
+        </w:rPr>
+      </w:pPr>
+    </w:p>
+    <w:p>
+      <w:pPr>
+        <w:rPr>
+          <w:rFonts w:hint="eastAsia"/>
+        </w:rPr>
+      </w:pPr>
+    </w:p>
+    <w:p>
+      <w:pPr>
+        <w:rPr>
+          <w:rFonts w:hint="eastAsia"/>
+        </w:rPr>
+      </w:pPr>
+      <w:r>
+        <w:t xml:space="preserve">His efforts in downtown </w:t>
+      </w:r>
+      <w:proofErr w:type="spellStart"/>
+      <w:r>
+        <w:t>Nashvanoog</w:t>
+      </w:r>
+      <w:proofErr w:type="spellEnd"/>
+      <w:r>
+        <w:t xml:space="preserve"> failed to make a profit, but they did give him new insight into the world outside Mary's Bluff. Buford had always </w:t>
+      </w:r>
+      <w:proofErr w:type="gramStart"/>
+      <w:r>
+        <w:t>reveled</w:t>
+      </w:r>
+      <w:proofErr w:type="gramEnd"/>
+      <w:r>
+        <w:t xml:space="preserve"> in his </w:t>
+      </w:r>
+      <w:proofErr w:type="spellStart"/>
+      <w:r>
+        <w:t>comtempt</w:t>
+      </w:r>
+      <w:proofErr w:type="spellEnd"/>
+      <w:r>
+        <w:t xml:space="preserve"> for the </w:t>
+      </w:r>
+      <w:proofErr w:type="gramStart"/>
+      <w:r>
+        <w:t>latte</w:t>
+      </w:r>
+      <w:proofErr w:type="gramEnd"/>
+      <w:r>
+        <w:t xml:space="preserve"> and frozen yogurt crowd downtown. Now he had a new perspective. There was a vitality in this </w:t>
+      </w:r>
+      <w:proofErr w:type="spellStart"/>
+      <w:r>
+        <w:t>amalgamem</w:t>
+      </w:r>
+      <w:proofErr w:type="spellEnd"/>
+      <w:r>
+        <w:t xml:space="preserve"> of people and perspective. An energy that Buford found he could both draw from and contribute to. He started </w:t>
+      </w:r>
+      <w:proofErr w:type="gramStart"/>
+      <w:r>
+        <w:t>bring</w:t>
+      </w:r>
+      <w:proofErr w:type="gramEnd"/>
+      <w:r>
+        <w:t xml:space="preserve"> his banjo with him to his stand at the farmer's market and would play at it during lulls in business. He began to develop a following, even became something of a minor celebrity. Prominent members of the community would hail him by name when he passed his booth. His picture appeared among a collage of images on the front of the </w:t>
+      </w:r>
+      <w:proofErr w:type="spellStart"/>
+      <w:r>
+        <w:t>Nashvanooga</w:t>
+      </w:r>
+      <w:proofErr w:type="spellEnd"/>
+      <w:r>
+        <w:t xml:space="preserve"> Visitors Guide. He became a popular and regular caller on Vic and Bill's Sports Talk radio program.</w:t>
+      </w:r>
+    </w:p>
+    <w:p>
+      <w:pPr>
+        <w:rPr>
+          <w:rFonts w:hint="eastAsia"/>
+        </w:rPr>
+      </w:pPr>
+    </w:p>
+    <w:p>
+      <w:pPr>
+        <w:rPr>
+          <w:rFonts w:hint="eastAsia"/>
+        </w:rPr>
+      </w:pPr>
+      <w:r>
+        <w:t>“Local Sourcing” he said to Mosey. “People want it, and they'll pay through the teeth for it.”</w:t>
+      </w:r>
+    </w:p>
+    <w:p>
+      <w:pPr>
+        <w:rPr>
+          <w:rFonts w:hint="eastAsia"/>
+        </w:rPr>
+      </w:pPr>
       <w:r>
         <w:lastRenderedPageBreak/>
-        <w:t xml:space="preserve">task, and in the end, a profitless one. </w:t>
-      </w:r>
-    </w:p>
-    <w:p>
-      <w:pPr>
-        <w:rPr>
-          <w:rFonts w:hint="eastAsia"/>
-        </w:rPr>
-      </w:pPr>
-    </w:p>
-    <w:p>
-      <w:pPr>
-        <w:rPr>
-          <w:rFonts w:hint="eastAsia"/>
-        </w:rPr>
-      </w:pPr>
-      <w:r>
-        <w:t xml:space="preserve">“People don't buy hazelnuts” the grocer said.  “Not a </w:t>
-      </w:r>
-      <w:proofErr w:type="spellStart"/>
-      <w:r>
-        <w:t>a</w:t>
-      </w:r>
-      <w:proofErr w:type="spellEnd"/>
-      <w:r>
-        <w:t xml:space="preserve"> grocery store, anyway. Hazelnuts are used to flavor something else. Coffee creamers. Pralines maybe. Or as a paste. There's a commercial spread that's pretty popular.”</w:t>
-      </w:r>
-    </w:p>
-    <w:p>
-      <w:pPr>
-        <w:rPr>
-          <w:rFonts w:hint="eastAsia"/>
-        </w:rPr>
-      </w:pPr>
-    </w:p>
-    <w:p>
-      <w:pPr>
-        <w:rPr>
-          <w:rFonts w:hint="eastAsia"/>
-        </w:rPr>
-      </w:pPr>
-      <w:r>
-        <w:t>Buford back at Mosey's:</w:t>
-      </w:r>
-    </w:p>
-    <w:p>
-      <w:pPr>
-        <w:rPr>
-          <w:rFonts w:hint="eastAsia"/>
-        </w:rPr>
-      </w:pPr>
-    </w:p>
-    <w:p>
-      <w:pPr>
-        <w:rPr>
-          <w:rFonts w:hint="eastAsia"/>
-        </w:rPr>
-      </w:pPr>
-      <w:r>
-        <w:t>“Hazelnut Butter! That'll make us some money!”</w:t>
-      </w:r>
-    </w:p>
-    <w:p>
-      <w:pPr>
-        <w:rPr>
-          <w:rFonts w:hint="eastAsia"/>
-        </w:rPr>
-      </w:pPr>
-      <w:r>
-        <w:t>“That's good, honey,” Mosey said absently while she worked a crossword puzzle.</w:t>
-      </w:r>
-    </w:p>
-    <w:p>
-      <w:pPr>
-        <w:rPr>
-          <w:rFonts w:hint="eastAsia"/>
-        </w:rPr>
-      </w:pPr>
-      <w:r>
-        <w:t xml:space="preserve">“It's simple economics. </w:t>
-      </w:r>
-      <w:proofErr w:type="gramStart"/>
-      <w:r>
-        <w:t>There's</w:t>
-      </w:r>
-      <w:proofErr w:type="gramEnd"/>
-      <w:r>
-        <w:t xml:space="preserve"> phases of production, you see, and every time there's a phase you spend a little bit of money but you add a little bit of value. </w:t>
+        <w:t>“Ok,” said Mosey.</w:t>
+      </w:r>
+    </w:p>
+    <w:p>
+      <w:pPr>
+        <w:rPr>
+          <w:rFonts w:hint="eastAsia"/>
+        </w:rPr>
+      </w:pPr>
+      <w:r>
+        <w:t xml:space="preserve"> </w:t>
+      </w:r>
+    </w:p>
+    <w:p>
+      <w:pPr>
+        <w:rPr>
+          <w:rFonts w:hint="eastAsia"/>
+        </w:rPr>
+      </w:pPr>
+      <w:r>
+        <w:t>“You see, when people go to a nice restaurant, they don't want anything that comes from somewhere else. They want food that comes from as close to the restaurant as it can get. I know a place that grows mint in the landscaping just outside the door and you should see how people order the julips.”</w:t>
+      </w:r>
+    </w:p>
+    <w:p>
+      <w:pPr>
+        <w:rPr>
+          <w:rFonts w:hint="eastAsia"/>
+        </w:rPr>
+      </w:pPr>
+    </w:p>
+    <w:p>
+      <w:pPr>
+        <w:rPr>
+          <w:rFonts w:hint="eastAsia"/>
+        </w:rPr>
+      </w:pPr>
+      <w:r>
+        <w:t>“Your uncle Joe just loved mint julips,” said Mosey.</w:t>
+      </w:r>
+    </w:p>
+    <w:p>
+      <w:pPr>
+        <w:rPr>
+          <w:rFonts w:hint="eastAsia"/>
+        </w:rPr>
+      </w:pPr>
+    </w:p>
+    <w:p>
+      <w:pPr>
+        <w:rPr>
+          <w:rFonts w:hint="eastAsia"/>
+        </w:rPr>
+      </w:pPr>
+      <w:r>
+        <w:t xml:space="preserve">“And everything on the menu is </w:t>
+      </w:r>
+      <w:proofErr w:type="spellStart"/>
+      <w:r>
+        <w:t>fronm</w:t>
+      </w:r>
+      <w:proofErr w:type="spellEnd"/>
+      <w:r>
+        <w:t xml:space="preserve"> a farm out in Sweetwater. </w:t>
+      </w:r>
+      <w:proofErr w:type="spellStart"/>
+      <w:r>
+        <w:t>Sweaetwater</w:t>
+      </w:r>
+      <w:proofErr w:type="spellEnd"/>
+      <w:r>
+        <w:t xml:space="preserve">! Heck, we're way closer than </w:t>
+      </w:r>
+      <w:proofErr w:type="gramStart"/>
+      <w:r>
+        <w:t>that!.</w:t>
+      </w:r>
+      <w:proofErr w:type="gramEnd"/>
+      <w:r>
+        <w:t xml:space="preserve"> I've gotten to know people in </w:t>
+      </w:r>
+      <w:proofErr w:type="gramStart"/>
+      <w:r>
+        <w:t>pretty well</w:t>
+      </w:r>
+      <w:proofErr w:type="gramEnd"/>
+      <w:r>
+        <w:t xml:space="preserve"> in </w:t>
+      </w:r>
+      <w:proofErr w:type="spellStart"/>
+      <w:r>
+        <w:t>Nashvanooga</w:t>
+      </w:r>
+      <w:proofErr w:type="spellEnd"/>
+      <w:r>
+        <w:t xml:space="preserve">. I know a restaurant that will pay top dollar for every vegetable we can bring them. And not just vegetables. Eggs too. We can sell every egg </w:t>
+      </w:r>
+      <w:proofErr w:type="gramStart"/>
+      <w:r>
+        <w:t>them</w:t>
+      </w:r>
+      <w:proofErr w:type="gramEnd"/>
+      <w:r>
+        <w:t xml:space="preserve"> chickens can lay! Lots more than I can sell at the farmer's market. And pork. You won't believe the way they eat bacon. Bacon Pimento Cheese. Bacon Pimento Cheese, Bacon Lattes.</w:t>
+      </w:r>
+    </w:p>
+    <w:p>
+      <w:pPr>
+        <w:rPr>
+          <w:rFonts w:hint="eastAsia"/>
+        </w:rPr>
+      </w:pPr>
+    </w:p>
+    <w:p>
+      <w:pPr>
+        <w:rPr>
+          <w:rFonts w:hint="eastAsia"/>
+        </w:rPr>
+      </w:pPr>
+      <w:r>
+        <w:t xml:space="preserve">And so, staked by Mosey, Buford purchased a pregnant sow and started in motion events that doomed his farm to </w:t>
+      </w:r>
+      <w:proofErr w:type="spellStart"/>
+      <w:r>
+        <w:t>sourching</w:t>
+      </w:r>
+      <w:proofErr w:type="spellEnd"/>
+      <w:r>
+        <w:t xml:space="preserve"> dreams. For, Buford, </w:t>
+      </w:r>
+      <w:proofErr w:type="spellStart"/>
+      <w:r>
+        <w:t>beijng</w:t>
+      </w:r>
+      <w:proofErr w:type="spellEnd"/>
+      <w:r>
+        <w:t xml:space="preserve"> but recently on the road to enlightenment, could not have known that no high-end, farm-to-table eatery wanted to serve bacon served from a pig that had served as a </w:t>
+      </w:r>
+      <w:proofErr w:type="spellStart"/>
+      <w:r>
+        <w:t>seing</w:t>
+      </w:r>
+      <w:proofErr w:type="spellEnd"/>
+      <w:r>
+        <w:t xml:space="preserve"> eye animal to a blind woman.</w:t>
+      </w:r>
+    </w:p>
+    <w:p>
+      <w:pPr>
+        <w:rPr>
+          <w:rFonts w:hint="eastAsia"/>
+        </w:rPr>
+      </w:pPr>
+    </w:p>
+    <w:p>
+      <w:pPr>
+        <w:rPr>
+          <w:rFonts w:hint="eastAsia"/>
+        </w:rPr>
+      </w:pPr>
+    </w:p>
+    <w:p>
+      <w:pPr>
+        <w:rPr>
+          <w:rFonts w:hint="eastAsia"/>
+        </w:rPr>
+      </w:pPr>
+    </w:p>
+    <w:p>
+      <w:pPr>
+        <w:rPr>
+          <w:rFonts w:hint="eastAsia"/>
+        </w:rPr>
+      </w:pPr>
+      <w:r>
+        <w:t xml:space="preserve">The attention couldn’t have come at a better time for McGillicuddy. He was only weeks from the slaughterhouse when his story got out, and it wasn’t long until fans formed a movement devoted to McGillicuddy’s salvation. Uncle Earl was condemned on local editorial pages and on animal-themed cable television networks. Letters arrived by </w:t>
+      </w:r>
+      <w:proofErr w:type="gramStart"/>
+      <w:r>
+        <w:t>the truckload</w:t>
+      </w:r>
+      <w:proofErr w:type="gramEnd"/>
+      <w:r>
+        <w:t>.</w:t>
+      </w:r>
+    </w:p>
+    <w:p>
+      <w:pPr>
+        <w:rPr>
+          <w:rFonts w:hint="eastAsia"/>
+        </w:rPr>
+      </w:pPr>
+      <w:r>
+        <w:t xml:space="preserve">Earls produce sales suffered. Cars sped past his roadside stand and yuppies veered away from his both at the </w:t>
+      </w:r>
+      <w:proofErr w:type="spellStart"/>
+      <w:r>
+        <w:t>Nashvanooga</w:t>
+      </w:r>
+      <w:proofErr w:type="spellEnd"/>
+      <w:r>
+        <w:t xml:space="preserve"> </w:t>
+      </w:r>
+      <w:proofErr w:type="gramStart"/>
+      <w:r>
+        <w:t>farmers</w:t>
+      </w:r>
+      <w:proofErr w:type="gramEnd"/>
+      <w:r>
+        <w:t xml:space="preserve"> market. </w:t>
+      </w:r>
+      <w:proofErr w:type="gramStart"/>
+      <w:r>
+        <w:t>Still</w:t>
+      </w:r>
+      <w:proofErr w:type="gramEnd"/>
+      <w:r>
+        <w:t xml:space="preserve"> he stood firm in the belief that a man had the right to dispose of his own </w:t>
+      </w:r>
+      <w:proofErr w:type="spellStart"/>
+      <w:r>
+        <w:t>god-given</w:t>
+      </w:r>
+      <w:proofErr w:type="spellEnd"/>
+      <w:r>
+        <w:t xml:space="preserve"> pig in that manner as best suited his own needs and temperament. Pigs were put here on earth for a very specific purpose, and that purpose remained constant, no matter what tricks his sister had been able to teach one. And, even if people didn’t know it, a 300-pount boar was a poor choice of service animal for anyone, </w:t>
+      </w:r>
+      <w:proofErr w:type="spellStart"/>
+      <w:r>
+        <w:t>particulary</w:t>
+      </w:r>
+      <w:proofErr w:type="spellEnd"/>
+      <w:r>
+        <w:t xml:space="preserve"> for a frail blind woman. Its tusks were razor sharp and it could eviscerate Marnie without any provocation or warning.</w:t>
+      </w:r>
+    </w:p>
+    <w:p>
+      <w:pPr>
+        <w:rPr>
+          <w:rFonts w:hint="eastAsia"/>
+        </w:rPr>
+      </w:pPr>
+      <w:r>
+        <w:t xml:space="preserve"> </w:t>
+      </w:r>
+    </w:p>
+    <w:p>
+      <w:pPr>
+        <w:rPr>
+          <w:rFonts w:hint="eastAsia"/>
+        </w:rPr>
+      </w:pPr>
+      <w:r>
+        <w:t xml:space="preserve">Marnie told her story on a network morning show. </w:t>
+      </w:r>
+    </w:p>
+    <w:p>
+      <w:pPr>
+        <w:rPr>
+          <w:rFonts w:hint="eastAsia"/>
+        </w:rPr>
+      </w:pPr>
+      <w:r>
+        <w:t xml:space="preserve">Whereas </w:t>
+      </w:r>
+      <w:proofErr w:type="spellStart"/>
+      <w:r>
+        <w:t>McGuilicuddy</w:t>
+      </w:r>
+      <w:proofErr w:type="spellEnd"/>
+      <w:r>
+        <w:t xml:space="preserve"> the Wonder Pig is a resident of Anderon County, Tennessee, and </w:t>
+      </w:r>
+    </w:p>
+    <w:p>
+      <w:pPr>
+        <w:rPr>
+          <w:rFonts w:hint="eastAsia"/>
+        </w:rPr>
+      </w:pPr>
+      <w:r>
+        <w:t>Whereas McGillicuddy the Wonder Pig performs a singular humanitarian service for Marnie Hooper, also a resident of Blount County, Tennessee, who tragically became blind as an adult, and</w:t>
+      </w:r>
+    </w:p>
+    <w:p>
+      <w:pPr>
+        <w:rPr>
+          <w:rFonts w:hint="eastAsia"/>
+        </w:rPr>
+      </w:pPr>
+      <w:r>
+        <w:t>Whereas McGillicuddy the Wonder Pig accompanies Marnie on walks on her family farm</w:t>
+      </w:r>
+    </w:p>
+    <w:p>
+      <w:pPr>
+        <w:rPr>
+          <w:rFonts w:hint="eastAsia"/>
+        </w:rPr>
+      </w:pPr>
+      <w:r>
+        <w:t>Whereas McGuillicuddy the Wonder Pig, affords Marnie Hooper a degree of independence that would not be practical without McGillicuddy the Wonder Pig, and</w:t>
+      </w:r>
+    </w:p>
+    <w:p>
+      <w:pPr>
+        <w:rPr>
+          <w:rFonts w:hint="eastAsia"/>
+        </w:rPr>
+      </w:pPr>
+      <w:r>
+        <w:t xml:space="preserve">Whereas McGillicuddy the Wonder Pig is a </w:t>
+      </w:r>
+      <w:proofErr w:type="spellStart"/>
+      <w:r>
+        <w:t>distiquished</w:t>
+      </w:r>
+      <w:proofErr w:type="spellEnd"/>
+      <w:r>
+        <w:t xml:space="preserve"> and remarkable representative of his species, and joins such bovine luminaries as </w:t>
+      </w:r>
+      <w:proofErr w:type="spellStart"/>
+      <w:r>
+        <w:t>Pigasus</w:t>
+      </w:r>
+      <w:proofErr w:type="spellEnd"/>
+      <w:r>
+        <w:t xml:space="preserve">, Curley Boy, The </w:t>
+      </w:r>
+      <w:proofErr w:type="spellStart"/>
+      <w:r>
+        <w:t>Tamsworth</w:t>
+      </w:r>
+      <w:proofErr w:type="spellEnd"/>
+      <w:r>
+        <w:t xml:space="preserve"> Two, the great King Neptune, Monster Pig, Hogzilla, Big Norm, Toby the Sapient Pig and the unnamed Learned Pig of 1864</w:t>
+      </w:r>
+    </w:p>
+    <w:p>
+      <w:pPr>
+        <w:rPr>
+          <w:rFonts w:hint="eastAsia"/>
+        </w:rPr>
+      </w:pPr>
+      <w:proofErr w:type="gramStart"/>
+      <w:r>
+        <w:t>Therefore</w:t>
+      </w:r>
+      <w:proofErr w:type="gramEnd"/>
+      <w:r>
+        <w:t xml:space="preserve"> be it Resolved that this </w:t>
+      </w:r>
+      <w:proofErr w:type="spellStart"/>
+      <w:r>
+        <w:t>Bount</w:t>
+      </w:r>
+      <w:proofErr w:type="spellEnd"/>
+      <w:r>
+        <w:t xml:space="preserve"> County </w:t>
+      </w:r>
+      <w:proofErr w:type="spellStart"/>
+      <w:r>
+        <w:t>Commisssion</w:t>
+      </w:r>
+      <w:proofErr w:type="spellEnd"/>
+      <w:r>
+        <w:t xml:space="preserve"> herewith </w:t>
+      </w:r>
+      <w:proofErr w:type="gramStart"/>
+      <w:r>
+        <w:t>extols, and</w:t>
+      </w:r>
+      <w:proofErr w:type="gramEnd"/>
+      <w:r>
+        <w:t xml:space="preserve"> implores those parties to allow McGillicuddy the Seeing Eye </w:t>
+      </w:r>
+      <w:proofErr w:type="spellStart"/>
+      <w:r>
+        <w:t>Wonderpig</w:t>
+      </w:r>
+      <w:proofErr w:type="spellEnd"/>
+      <w:r>
+        <w:t xml:space="preserve"> be exempted from those * and * usually accorded farmyard livestock and allowed to continue his good work on behalf of the less fortunate.</w:t>
+      </w:r>
+    </w:p>
+    <w:p>
+      <w:pPr>
+        <w:rPr>
+          <w:rFonts w:hint="eastAsia"/>
+        </w:rPr>
+      </w:pPr>
+      <w:r>
+        <w:t>Customers and friends deserted him. Uncle Earl was a reed shaken and he would now relent. The only media outlet with which he had any comfort at all was a local sports talk show.</w:t>
+      </w:r>
+    </w:p>
+    <w:p>
+      <w:pPr>
+        <w:rPr>
+          <w:rFonts w:hint="eastAsia"/>
+        </w:rPr>
+      </w:pPr>
+      <w:r>
+        <w:lastRenderedPageBreak/>
+        <w:t>*** maybe start with some backstory about the producer being mad at the announcer? That’s why she keeps putting the Hoopers on the air? *****</w:t>
+      </w:r>
+    </w:p>
+    <w:p>
+      <w:pPr>
+        <w:rPr>
+          <w:rFonts w:hint="eastAsia"/>
+        </w:rPr>
+      </w:pPr>
+    </w:p>
+    <w:p>
+      <w:pPr>
+        <w:rPr>
+          <w:rFonts w:hint="eastAsia"/>
+        </w:rPr>
+      </w:pPr>
+      <w:r>
+        <w:t xml:space="preserve">“92.7 WPSM, home of the </w:t>
+      </w:r>
+      <w:proofErr w:type="spellStart"/>
+      <w:r>
+        <w:t>Nashvanooga</w:t>
+      </w:r>
+      <w:proofErr w:type="spellEnd"/>
+      <w:r>
+        <w:t xml:space="preserve"> State Fighting Possums bringing you news, analysis, talk and all things possum, welcome caller, you’re on Sports All Day with Vic and Bill.”</w:t>
+      </w:r>
+    </w:p>
+    <w:p>
+      <w:pPr>
+        <w:rPr>
+          <w:rFonts w:hint="eastAsia"/>
+        </w:rPr>
+      </w:pPr>
+      <w:r>
+        <w:t xml:space="preserve">“Hey Vic and Bill, this is Earl P. Hooper. I’m the feller with that pig everybody keeps talking about. I just want to say I love your </w:t>
+      </w:r>
+      <w:proofErr w:type="gramStart"/>
+      <w:r>
+        <w:t>show</w:t>
+      </w:r>
+      <w:proofErr w:type="gramEnd"/>
+      <w:r>
+        <w:t xml:space="preserve"> and I think you guys to great job.”</w:t>
+      </w:r>
+    </w:p>
+    <w:p>
+      <w:pPr>
+        <w:rPr>
+          <w:rFonts w:hint="eastAsia"/>
+        </w:rPr>
+      </w:pPr>
+      <w:r>
+        <w:t>“Thanks Earl”</w:t>
+      </w:r>
+    </w:p>
+    <w:p>
+      <w:pPr>
+        <w:rPr>
+          <w:rFonts w:hint="eastAsia"/>
+        </w:rPr>
+      </w:pPr>
+      <w:r>
+        <w:t xml:space="preserve">“I’ve got a question and a comment today, if it’s OK. My question is do either of </w:t>
+      </w:r>
+      <w:proofErr w:type="spellStart"/>
+      <w:r>
+        <w:t>ya’ll</w:t>
+      </w:r>
+      <w:proofErr w:type="spellEnd"/>
+      <w:r>
+        <w:t xml:space="preserve"> know if coach Blevins is doing anything to recruit some talent for their secondary? They haven’t really stopped anybody from passing the ball all season. And my comment is that I’ve decided I’m not going to slaughter that pig of mine, I’m just going to let is stay on the farm until it dies on its own or everyone loses interest in it.”</w:t>
+      </w:r>
+    </w:p>
+    <w:p>
+      <w:pPr>
+        <w:rPr>
+          <w:rFonts w:hint="eastAsia"/>
+        </w:rPr>
+      </w:pPr>
+      <w:r>
+        <w:t>“Well,” said Vic. “We normally try to limit our subjects to just sports, but we can’t resist a scoop when one just falls in our laps. As many of our listeners know, Mr. Hooper here has maintained that he’s going to butcher and freeze his pig, known to the nation as McGillicuddy, even though the pig serves as a service animal for his own blind sister. What was it that changed your mind, Mr. Hooper.”</w:t>
+      </w:r>
+    </w:p>
+    <w:p>
+      <w:pPr>
+        <w:rPr>
+          <w:rFonts w:hint="eastAsia"/>
+        </w:rPr>
+      </w:pPr>
+      <w:r>
+        <w:t>“I guess it comes down to my own personal family values,” said Earl. “I believe there’s three things a man should always put before himself. That’s God, family and football.”</w:t>
+      </w:r>
+    </w:p>
+    <w:p>
+      <w:pPr>
+        <w:rPr>
+          <w:rFonts w:hint="eastAsia"/>
+        </w:rPr>
+      </w:pPr>
+      <w:r>
+        <w:t>“Well,” said Bill. “I’m sure everyone’s going to be very happy that you’ve made the decision you have.”</w:t>
+      </w:r>
+    </w:p>
+    <w:p>
+      <w:pPr>
+        <w:rPr>
+          <w:rFonts w:hint="eastAsia"/>
+        </w:rPr>
+      </w:pPr>
+      <w:r>
+        <w:t xml:space="preserve">“And country!” Earl interrupted. “I forgot about country. It’s God, family, country and then football. </w:t>
       </w:r>
       <w:proofErr w:type="gramStart"/>
       <w:r>
@@ -4069,1229 +5042,541 @@
       </w:r>
       <w:proofErr w:type="gramEnd"/>
       <w:r>
-        <w:t xml:space="preserve"> you start with something that has just a little value and you end up with something that has a lot of value.  That's the whole basis of our economic system.  That's according to many books on the subject that I have seen at the library.”</w:t>
-      </w:r>
-    </w:p>
-    <w:p>
-      <w:pPr>
-        <w:rPr>
-          <w:rFonts w:hint="eastAsia"/>
-        </w:rPr>
-      </w:pPr>
-      <w:r>
-        <w:t xml:space="preserve">“What's an </w:t>
-      </w:r>
-      <w:proofErr w:type="gramStart"/>
-      <w:r>
-        <w:t>8 letter</w:t>
-      </w:r>
-      <w:proofErr w:type="gramEnd"/>
-      <w:r>
-        <w:t xml:space="preserve"> word for *</w:t>
-      </w:r>
-    </w:p>
-    <w:p>
-      <w:pPr>
-        <w:rPr>
-          <w:rFonts w:hint="eastAsia"/>
-        </w:rPr>
-      </w:pPr>
-      <w:r>
-        <w:t>“Take a tomato, for instance, since that's what we started with. Now, you can grow a tomato and sell it and make a little money, sure. But what happens if you take that tomato and make it into tomato sauce?”</w:t>
-      </w:r>
-    </w:p>
-    <w:p>
-      <w:pPr>
-        <w:rPr>
-          <w:rFonts w:hint="eastAsia"/>
-        </w:rPr>
-      </w:pPr>
-      <w:r>
-        <w:t xml:space="preserve">“Fifteen down is wrong,” Mosey said, attacking the </w:t>
-      </w:r>
-      <w:proofErr w:type="spellStart"/>
-      <w:r>
-        <w:t>newpaper</w:t>
-      </w:r>
-      <w:proofErr w:type="spellEnd"/>
-      <w:r>
-        <w:t xml:space="preserve"> with an eraser.</w:t>
-      </w:r>
-    </w:p>
-    <w:p>
-      <w:pPr>
-        <w:rPr>
-          <w:rFonts w:hint="eastAsia"/>
-        </w:rPr>
-      </w:pPr>
-      <w:r>
-        <w:t xml:space="preserve">“You make even more </w:t>
-      </w:r>
-      <w:proofErr w:type="gramStart"/>
-      <w:r>
-        <w:t>money!,</w:t>
-      </w:r>
-      <w:proofErr w:type="gramEnd"/>
-      <w:r>
-        <w:t>” said Buford. “Because you added value to it! And if you take that tomato sauce and use it to make a pizza and you sell that, well, the sky's the limit.”</w:t>
-      </w:r>
-    </w:p>
-    <w:p>
-      <w:pPr>
-        <w:rPr>
-          <w:rFonts w:hint="eastAsia"/>
-        </w:rPr>
-      </w:pPr>
-    </w:p>
-    <w:p>
-      <w:pPr>
-        <w:rPr>
-          <w:rFonts w:hint="eastAsia"/>
-        </w:rPr>
-      </w:pPr>
-      <w:r>
-        <w:t xml:space="preserve">Through research and experimentation, Buford produced a Hazelnut spread that, aided by a low, low </w:t>
-      </w:r>
-      <w:proofErr w:type="spellStart"/>
-      <w:r>
-        <w:t>introctory</w:t>
-      </w:r>
-      <w:proofErr w:type="spellEnd"/>
-      <w:r>
-        <w:t xml:space="preserve"> rate, sold well enough </w:t>
-      </w:r>
-      <w:proofErr w:type="spellStart"/>
-      <w:r>
-        <w:t>along side</w:t>
-      </w:r>
-      <w:proofErr w:type="spellEnd"/>
-      <w:r>
-        <w:t xml:space="preserve"> the garden vegetables in his truck. Sales tapered off as he raised prices enough to afford some reasonable compensation for the time and effort </w:t>
-      </w:r>
-      <w:proofErr w:type="spellStart"/>
-      <w:r>
-        <w:t>requred</w:t>
-      </w:r>
-      <w:proofErr w:type="spellEnd"/>
-      <w:r>
-        <w:t xml:space="preserve"> to shell and grind enough hazelnuts to make a jar of his hazelnut spread. Buford went to Mosey for money to rent space at the farmers market that occurs every weekend in downtown </w:t>
-      </w:r>
-      <w:proofErr w:type="spellStart"/>
-      <w:r>
-        <w:t>Nashvanooga</w:t>
-      </w:r>
-      <w:proofErr w:type="spellEnd"/>
-      <w:r>
-        <w:t xml:space="preserve">. There he plied his wares alongside beeswax candle, goat milk soap, prayer beads, incense, </w:t>
-      </w:r>
-      <w:proofErr w:type="spellStart"/>
-      <w:r>
-        <w:t>hooka</w:t>
-      </w:r>
-      <w:proofErr w:type="spellEnd"/>
-      <w:r>
-        <w:t xml:space="preserve"> tobacco and hand thrown pottery sold by sandal-shod shod hippies, freckled milk maids and exotic foreign women in </w:t>
-      </w:r>
-      <w:proofErr w:type="spellStart"/>
-      <w:r>
-        <w:t>Jelabiyas</w:t>
-      </w:r>
-      <w:proofErr w:type="spellEnd"/>
-      <w:r>
-        <w:t xml:space="preserve"> and grand boubous.</w:t>
-      </w:r>
-    </w:p>
-    <w:p>
-      <w:pPr>
-        <w:rPr>
-          <w:rFonts w:hint="eastAsia"/>
-        </w:rPr>
-      </w:pPr>
-      <w:r>
-        <w:t xml:space="preserve">Buford let his beard and hair grow. He wore tie-died shirts and a </w:t>
-      </w:r>
-      <w:proofErr w:type="gramStart"/>
-      <w:r>
-        <w:t>pony tail</w:t>
-      </w:r>
-      <w:proofErr w:type="gramEnd"/>
-      <w:r>
-        <w:t>. Sales improved. But the price he could command brought in barely more that Buford could make if he put the same amount of time into a job at a factory. A factory! That's what he needed. Automation. It was too bad his father hadn't invented a machine that would shell and grind hazelnuts. No, he would have to think of something else.</w:t>
-      </w:r>
-    </w:p>
-    <w:p>
-      <w:pPr>
-        <w:rPr>
-          <w:rFonts w:hint="eastAsia"/>
-        </w:rPr>
-      </w:pPr>
-    </w:p>
-    <w:p>
-      <w:pPr>
-        <w:rPr>
-          <w:rFonts w:hint="eastAsia"/>
-        </w:rPr>
-      </w:pPr>
-    </w:p>
-    <w:p>
-      <w:pPr>
-        <w:rPr>
-          <w:rFonts w:hint="eastAsia"/>
-        </w:rPr>
-      </w:pPr>
-      <w:r>
-        <w:t xml:space="preserve">His efforts in downtown </w:t>
-      </w:r>
-      <w:proofErr w:type="spellStart"/>
-      <w:r>
-        <w:t>Nashvanoog</w:t>
-      </w:r>
-      <w:proofErr w:type="spellEnd"/>
-      <w:r>
-        <w:t xml:space="preserve"> failed to make a profit, but they did give him new insight into the world outside Mary's Bluff. Buford had always reveled in his </w:t>
-      </w:r>
-      <w:proofErr w:type="spellStart"/>
-      <w:r>
-        <w:t>comtempt</w:t>
-      </w:r>
-      <w:proofErr w:type="spellEnd"/>
-      <w:r>
-        <w:t xml:space="preserve"> for the latte and frozen yogurt crowd downtown. Now he had a new perspective. There was a vitality in this </w:t>
-      </w:r>
-      <w:proofErr w:type="spellStart"/>
-      <w:r>
-        <w:t>amalgamem</w:t>
-      </w:r>
-      <w:proofErr w:type="spellEnd"/>
-      <w:r>
-        <w:t xml:space="preserve"> of people and perspective. An energy that Buford found he could both draw from and contribute to. He started </w:t>
-      </w:r>
-      <w:proofErr w:type="gramStart"/>
-      <w:r>
-        <w:t>bring</w:t>
-      </w:r>
-      <w:proofErr w:type="gramEnd"/>
-      <w:r>
-        <w:t xml:space="preserve"> his banjo with him to his stand at the farmer's market and would play at it during lulls in business. He began to develop a following, even became something of a minor celebrity. Prominent members of the community would hail him by name when he passed his booth. His picture appeared among a collage of images on the front of the </w:t>
-      </w:r>
-      <w:proofErr w:type="spellStart"/>
-      <w:r>
-        <w:t>Nashvanooga</w:t>
-      </w:r>
-      <w:proofErr w:type="spellEnd"/>
-      <w:r>
-        <w:t xml:space="preserve"> Visitors Guide. He became a popular and regular caller on Vic and Bill's Sports Talk radio program.</w:t>
-      </w:r>
-    </w:p>
-    <w:p>
-      <w:pPr>
-        <w:rPr>
-          <w:rFonts w:hint="eastAsia"/>
-        </w:rPr>
-      </w:pPr>
-    </w:p>
-    <w:p>
-      <w:pPr>
-        <w:rPr>
-          <w:rFonts w:hint="eastAsia"/>
-        </w:rPr>
-      </w:pPr>
-      <w:r>
-        <w:t>“Local Sourcing” he said to Mosey. “People want it, and they'll pay through the teeth for it.”</w:t>
-      </w:r>
-    </w:p>
-    <w:p>
-      <w:pPr>
-        <w:rPr>
-          <w:rFonts w:hint="eastAsia"/>
-        </w:rPr>
-      </w:pPr>
-      <w:r>
-        <w:t>“Ok,” said Mosey.</w:t>
-      </w:r>
-    </w:p>
-    <w:p>
-      <w:pPr>
-        <w:rPr>
-          <w:rFonts w:hint="eastAsia"/>
-        </w:rPr>
-      </w:pPr>
+        <w:t xml:space="preserve"> I guess really there’s four things a man should put ahead of </w:t>
+      </w:r>
+      <w:proofErr w:type="spellStart"/>
+      <w:proofErr w:type="gramStart"/>
+      <w:r>
+        <w:t>hisself</w:t>
+      </w:r>
+      <w:proofErr w:type="spellEnd"/>
+      <w:proofErr w:type="gramEnd"/>
+      <w:r>
+        <w:t xml:space="preserve">. And maybe five if you count honor, and I do. I’m a man who really </w:t>
+      </w:r>
+      <w:proofErr w:type="gramStart"/>
+      <w:r>
+        <w:t>believes in personal honor at all times</w:t>
+      </w:r>
+      <w:proofErr w:type="gramEnd"/>
+      <w:r>
+        <w:t xml:space="preserve">. You know, Vic and Bill, it’s </w:t>
+      </w:r>
+      <w:proofErr w:type="gramStart"/>
+      <w:r>
+        <w:t>really hard</w:t>
+      </w:r>
+      <w:proofErr w:type="gramEnd"/>
+      <w:r>
+        <w:t xml:space="preserve"> to put an exact count on the things a man should put ahead of </w:t>
+      </w:r>
+      <w:proofErr w:type="spellStart"/>
+      <w:proofErr w:type="gramStart"/>
+      <w:r>
+        <w:t>hisself</w:t>
+      </w:r>
+      <w:proofErr w:type="spellEnd"/>
+      <w:proofErr w:type="gramEnd"/>
+      <w:r>
+        <w:t xml:space="preserve">. You probably don’t really have to worry about it much </w:t>
+      </w:r>
+      <w:proofErr w:type="gramStart"/>
+      <w:r>
+        <w:t>as long as</w:t>
+      </w:r>
+      <w:proofErr w:type="gramEnd"/>
+      <w:r>
+        <w:t xml:space="preserve"> you go to church on Sundays.”</w:t>
+      </w:r>
+    </w:p>
+    <w:p>
+      <w:pPr>
+        <w:rPr>
+          <w:rFonts w:hint="eastAsia"/>
+        </w:rPr>
+      </w:pPr>
+      <w:r>
+        <w:t>“Thanks, Mr. Hooper,” said Vic. “Now if I can just come back to your question about recruiting …”</w:t>
+      </w:r>
+    </w:p>
+    <w:p>
+      <w:pPr>
+        <w:rPr>
+          <w:rFonts w:hint="eastAsia"/>
+        </w:rPr>
+      </w:pPr>
+      <w:r>
+        <w:t xml:space="preserve">“No man can know,” continued Earl. “Why God in his wisdom saw fit to strike that woman blind in the prime of her life. Some believe </w:t>
+      </w:r>
+      <w:proofErr w:type="gramStart"/>
+      <w:r>
+        <w:t>god</w:t>
+      </w:r>
+      <w:proofErr w:type="gramEnd"/>
+      <w:r>
+        <w:t xml:space="preserve"> sent adversity to our family to test our faith. Others believe it had to do </w:t>
+      </w:r>
+      <w:proofErr w:type="spellStart"/>
+      <w:r>
+        <w:t>wth</w:t>
+      </w:r>
+      <w:proofErr w:type="spellEnd"/>
+      <w:r>
+        <w:t xml:space="preserve"> the evil that lie in Marnie’s heart.”</w:t>
+      </w:r>
+    </w:p>
+    <w:p>
+      <w:pPr>
+        <w:rPr>
+          <w:rFonts w:hint="eastAsia"/>
+        </w:rPr>
+      </w:pPr>
+      <w:r>
+        <w:t xml:space="preserve">“I’m going to have to cut you off there, Mr. Hooper. Thanks for your call. Now Bill, </w:t>
+      </w:r>
+      <w:proofErr w:type="gramStart"/>
+      <w:r>
+        <w:t>If</w:t>
+      </w:r>
+      <w:proofErr w:type="gramEnd"/>
+      <w:r>
+        <w:t xml:space="preserve"> you’ll just respond to the question about recruiting.”</w:t>
+      </w:r>
+    </w:p>
+    <w:p>
+      <w:pPr>
+        <w:rPr>
+          <w:rFonts w:hint="eastAsia"/>
+        </w:rPr>
+      </w:pPr>
+      <w:r>
+        <w:t xml:space="preserve">“Well, Vic, I’m sure it’s occurred Coach Blevins would love to improve his defense by putting faster players on the field. But there aren’t all that many players coming out of high school with the kind of speed to make a real difference at this level. And to get those few that there are, coach Blevins </w:t>
+      </w:r>
+      <w:proofErr w:type="gramStart"/>
+      <w:r>
+        <w:t>has to</w:t>
+      </w:r>
+      <w:proofErr w:type="gramEnd"/>
+      <w:r>
+        <w:t xml:space="preserve"> compete with the other schools in the conference and, for that matter, nationwide.”</w:t>
+      </w:r>
+    </w:p>
+    <w:p>
+      <w:pPr>
+        <w:rPr>
+          <w:rFonts w:hint="eastAsia"/>
+        </w:rPr>
+      </w:pPr>
+      <w:r>
+        <w:t>“Thanks Bill. Hello caller, you’re on Sports All Day with Vic and Bill.”</w:t>
+      </w:r>
+    </w:p>
+    <w:p>
+      <w:pPr>
+        <w:rPr>
+          <w:rFonts w:hint="eastAsia"/>
+        </w:rPr>
+      </w:pPr>
+      <w:r>
+        <w:t xml:space="preserve">“It was Earl Hooper’s rank moonshine whiskey that caused me to go blind, not God like Earl just said. Earl Hooper condenses his moonshine through the radiator of an old Dodge </w:t>
+      </w:r>
+      <w:proofErr w:type="spellStart"/>
+      <w:r>
+        <w:t>Powerwagon</w:t>
+      </w:r>
+      <w:proofErr w:type="spellEnd"/>
+      <w:r>
+        <w:t xml:space="preserve"> that’s been sitting there at the farm </w:t>
+      </w:r>
+      <w:proofErr w:type="gramStart"/>
+      <w:r>
+        <w:t>since before</w:t>
+      </w:r>
+      <w:proofErr w:type="gramEnd"/>
+      <w:r>
+        <w:t xml:space="preserve"> Dad bought it, and I regret that I ever took one sip of that stuff. Never ever buy moonshine whiskey from that man!”</w:t>
+      </w:r>
+    </w:p>
+    <w:p>
+      <w:pPr>
+        <w:rPr>
+          <w:rFonts w:hint="eastAsia"/>
+        </w:rPr>
+      </w:pPr>
+      <w:r>
+        <w:t xml:space="preserve">“Were going to have to cut you off there, caller, who I believe was … Is that correct? Yes, that was Marnie Hooper, the blind woman at the center of the controversy of the seeing eye pig. We’re giving her an opportunity for some equal time, we’re going to go back to sports now, </w:t>
+      </w:r>
+      <w:proofErr w:type="spellStart"/>
+      <w:r>
+        <w:t>ou’re</w:t>
+      </w:r>
+      <w:proofErr w:type="spellEnd"/>
+      <w:r>
+        <w:t xml:space="preserve"> on Sports All Day.”</w:t>
+      </w:r>
+    </w:p>
+    <w:p>
+      <w:pPr>
+        <w:rPr>
+          <w:rFonts w:hint="eastAsia"/>
+        </w:rPr>
+      </w:pPr>
+      <w:r>
+        <w:t>“Well, you’d think out of six children I’d have at least one that could get and keep a steady job...”</w:t>
+      </w:r>
+    </w:p>
+    <w:p>
+      <w:pPr>
+        <w:rPr>
+          <w:rFonts w:hint="eastAsia"/>
+        </w:rPr>
+      </w:pPr>
+      <w:r>
+        <w:t xml:space="preserve">“And there you have it,” said Vic, hanging up on Mosey. “McGillicuddy the Seeing Eye Wonder Pig saved from the </w:t>
+      </w:r>
+      <w:proofErr w:type="gramStart"/>
+      <w:r>
+        <w:t>slaughterhouse</w:t>
+      </w:r>
+      <w:proofErr w:type="gramEnd"/>
+      <w:r>
+        <w:t xml:space="preserve"> and you heard it here first on WPSM FM.”</w:t>
+      </w:r>
+    </w:p>
+    <w:p>
+      <w:pPr>
+        <w:rPr>
+          <w:rFonts w:hint="eastAsia"/>
+        </w:rPr>
+      </w:pPr>
+    </w:p>
+    <w:p>
+      <w:pPr>
+        <w:rPr>
+          <w:rFonts w:hint="eastAsia"/>
+        </w:rPr>
+      </w:pPr>
+    </w:p>
+    <w:p>
+      <w:pPr>
+        <w:rPr>
+          <w:rFonts w:hint="eastAsia"/>
+        </w:rPr>
+      </w:pPr>
+    </w:p>
+    <w:p>
+      <w:pPr>
+        <w:rPr>
+          <w:rFonts w:hint="eastAsia"/>
+        </w:rPr>
+      </w:pPr>
+    </w:p>
+    <w:p>
+      <w:pPr>
+        <w:rPr>
+          <w:rFonts w:hint="eastAsia"/>
+        </w:rPr>
+      </w:pPr>
+    </w:p>
+    <w:p>
+      <w:pPr>
+        <w:rPr>
+          <w:rFonts w:hint="eastAsia"/>
+        </w:rPr>
+      </w:pPr>
+    </w:p>
+    <w:p>
+      <w:pPr>
+        <w:rPr>
+          <w:rFonts w:hint="eastAsia"/>
+        </w:rPr>
+      </w:pPr>
+    </w:p>
+    <w:p>
+      <w:pPr>
+        <w:rPr>
+          <w:rFonts w:hint="eastAsia"/>
+        </w:rPr>
+      </w:pPr>
+    </w:p>
+    <w:p>
+      <w:pPr>
+        <w:rPr>
+          <w:rFonts w:hint="eastAsia"/>
+        </w:rPr>
+      </w:pPr>
+    </w:p>
+    <w:p>
+      <w:pPr>
+        <w:rPr>
+          <w:rFonts w:hint="eastAsia"/>
+        </w:rPr>
+      </w:pPr>
+    </w:p>
+    <w:p>
+      <w:pPr>
+        <w:rPr>
+          <w:rFonts w:hint="eastAsia"/>
+        </w:rPr>
+      </w:pPr>
+      <w:r>
+        <w:t xml:space="preserve">Up until recently, Buford had to make daily visits to Wes's mother's house for his daily parenting time with Wes. Now that that was no longer the case, Buford was eager to move to the farm with Wes and Molly. Mosey agreed that the Praline Cottage suited her better than the </w:t>
+      </w:r>
+      <w:proofErr w:type="spellStart"/>
+      <w:r>
+        <w:t>farmhouise</w:t>
+      </w:r>
+      <w:proofErr w:type="spellEnd"/>
+      <w:r>
+        <w:t xml:space="preserve">. </w:t>
+      </w:r>
+      <w:proofErr w:type="gramStart"/>
+      <w:r>
+        <w:t>So</w:t>
+      </w:r>
+      <w:proofErr w:type="gramEnd"/>
+      <w:r>
+        <w:t xml:space="preserve"> Wes and family moved in there.</w:t>
+      </w:r>
+    </w:p>
+    <w:p>
+      <w:pPr>
+        <w:rPr>
+          <w:rFonts w:hint="eastAsia"/>
+        </w:rPr>
+      </w:pPr>
+    </w:p>
+    <w:p>
+      <w:pPr>
+        <w:rPr>
+          <w:rFonts w:hint="eastAsia"/>
+        </w:rPr>
+      </w:pPr>
+    </w:p>
+    <w:p>
+      <w:pPr>
+        <w:rPr>
+          <w:rFonts w:hint="eastAsia"/>
+        </w:rPr>
+      </w:pPr>
+      <w:r>
+        <w:t xml:space="preserve">“Don't you think he's had enough time?” Marnie asked. She pulled a piece of </w:t>
+      </w:r>
+      <w:proofErr w:type="spellStart"/>
+      <w:r>
+        <w:t>papter</w:t>
+      </w:r>
+      <w:proofErr w:type="spellEnd"/>
+      <w:r>
+        <w:t xml:space="preserve"> from her pocket. “I brought you an eviction notice. I think the best way </w:t>
+      </w:r>
+      <w:proofErr w:type="gramStart"/>
+      <w:r>
+        <w:t>if</w:t>
+      </w:r>
+      <w:proofErr w:type="gramEnd"/>
+      <w:r>
+        <w:t xml:space="preserve"> for you to sign it. He'll have 30 days to leave.”</w:t>
+      </w:r>
+    </w:p>
+    <w:p>
+      <w:pPr>
+        <w:rPr>
+          <w:rFonts w:hint="eastAsia"/>
+        </w:rPr>
+      </w:pPr>
+    </w:p>
+    <w:p>
+      <w:pPr>
+        <w:rPr>
+          <w:rFonts w:hint="eastAsia"/>
+        </w:rPr>
+      </w:pPr>
+      <w:r>
+        <w:t xml:space="preserve">Mosey sighed and took the sheet of paper from Marnie. This was not the first </w:t>
+      </w:r>
+      <w:proofErr w:type="spellStart"/>
+      <w:r>
+        <w:t>occastion</w:t>
+      </w:r>
+      <w:proofErr w:type="spellEnd"/>
+      <w:r>
+        <w:t xml:space="preserve"> that required </w:t>
+      </w:r>
+      <w:proofErr w:type="spellStart"/>
+      <w:r>
+        <w:t>Moseay</w:t>
+      </w:r>
+      <w:proofErr w:type="spellEnd"/>
+      <w:r>
+        <w:t xml:space="preserve"> to act as the vessel through which reality would assert itself in the dreams of her children. And it was a brood of dreamers that </w:t>
+      </w:r>
+    </w:p>
+    <w:p>
+      <w:pPr>
+        <w:rPr>
+          <w:rFonts w:hint="eastAsia"/>
+        </w:rPr>
+      </w:pPr>
+    </w:p>
+    <w:p>
+      <w:pPr>
+        <w:rPr>
+          <w:rFonts w:hint="eastAsia"/>
+        </w:rPr>
+      </w:pPr>
+    </w:p>
+    <w:p>
+      <w:pPr>
+        <w:rPr>
+          <w:rFonts w:hint="eastAsia"/>
+        </w:rPr>
+      </w:pPr>
+      <w:r>
+        <w:t xml:space="preserve"> to be one of many </w:t>
+      </w:r>
+      <w:proofErr w:type="spellStart"/>
+      <w:r>
+        <w:t>occassions</w:t>
+      </w:r>
+      <w:proofErr w:type="spellEnd"/>
+      <w:r>
+        <w:t xml:space="preserve"> when Mosey served as the vessel through which reality would assert itself against the notions of her sons and </w:t>
+      </w:r>
+      <w:proofErr w:type="gramStart"/>
+      <w:r>
+        <w:t>daughter..</w:t>
+      </w:r>
+      <w:proofErr w:type="gramEnd"/>
+      <w:r>
+        <w:t xml:space="preserve"> And it was a progeny of dreamers that Conrad McGuilicutty had left behind on this earth. Each convinced of their own exceptionality. Each convinced that matters of sustenance and </w:t>
+      </w:r>
+      <w:proofErr w:type="spellStart"/>
+      <w:r>
+        <w:t>livliedhood</w:t>
+      </w:r>
+      <w:proofErr w:type="spellEnd"/>
+      <w:r>
+        <w:t xml:space="preserve"> would resolve themselves </w:t>
+      </w:r>
+      <w:proofErr w:type="gramStart"/>
+      <w:r>
+        <w:t>as long as</w:t>
+      </w:r>
+      <w:proofErr w:type="gramEnd"/>
+      <w:r>
+        <w:t xml:space="preserve"> they were true to passion and purpose. And they came to Mosey seeking their blessings on this, the </w:t>
+      </w:r>
+      <w:proofErr w:type="spellStart"/>
+      <w:r>
+        <w:t>pursuite</w:t>
+      </w:r>
+      <w:proofErr w:type="spellEnd"/>
+      <w:r>
+        <w:t xml:space="preserve"> of their dream, this, the </w:t>
+      </w:r>
+      <w:proofErr w:type="spellStart"/>
+      <w:r>
+        <w:t>fullfilling</w:t>
+      </w:r>
+      <w:proofErr w:type="spellEnd"/>
+      <w:r>
+        <w:t xml:space="preserve"> of their lives purpose, this hiking of the </w:t>
+      </w:r>
+      <w:proofErr w:type="spellStart"/>
+      <w:r>
+        <w:t>applacian</w:t>
+      </w:r>
+      <w:proofErr w:type="spellEnd"/>
+      <w:r>
+        <w:t xml:space="preserve"> trail, this sourcing of grass feed beef , this engineering of a nitrogen-powered engine, this forging of an emu empire, this distilling of moonshine whiskey, this writing of literary novels, this chainsaw sculpting of black bear yard ornaments, this bio-engineering of curative genomes, this gathering of wild mushrooms.</w:t>
+      </w:r>
+    </w:p>
+    <w:p>
+      <w:pPr>
+        <w:rPr>
+          <w:rFonts w:hint="eastAsia"/>
+        </w:rPr>
+      </w:pPr>
+    </w:p>
+    <w:p>
+      <w:pPr>
+        <w:rPr>
+          <w:rFonts w:hint="eastAsia"/>
+        </w:rPr>
+      </w:pPr>
+      <w:r>
+        <w:t xml:space="preserve">And </w:t>
+      </w:r>
+      <w:proofErr w:type="spellStart"/>
+      <w:r>
+        <w:t>thse</w:t>
+      </w:r>
+      <w:proofErr w:type="spellEnd"/>
+      <w:r>
+        <w:t>, Mosey denounced each after the other as ill-</w:t>
+      </w:r>
+      <w:proofErr w:type="spellStart"/>
+      <w:r>
+        <w:t>concieved</w:t>
+      </w:r>
+      <w:proofErr w:type="spellEnd"/>
+      <w:r>
+        <w:t xml:space="preserve">, half-backed </w:t>
+      </w:r>
+      <w:proofErr w:type="spellStart"/>
+      <w:r>
+        <w:t>notionss</w:t>
+      </w:r>
+      <w:proofErr w:type="spellEnd"/>
+      <w:r>
+        <w:t xml:space="preserve"> that would lead to </w:t>
+      </w:r>
+      <w:proofErr w:type="spellStart"/>
+      <w:r>
+        <w:t>naght</w:t>
+      </w:r>
+      <w:proofErr w:type="spellEnd"/>
+      <w:r>
+        <w:t xml:space="preserve"> but bunions, </w:t>
+      </w:r>
+      <w:proofErr w:type="spellStart"/>
+      <w:r>
+        <w:t>stampeeds</w:t>
+      </w:r>
+      <w:proofErr w:type="spellEnd"/>
+      <w:r>
+        <w:t xml:space="preserve">, </w:t>
+      </w:r>
+      <w:proofErr w:type="spellStart"/>
+      <w:r>
+        <w:t>fierey</w:t>
+      </w:r>
+      <w:proofErr w:type="spellEnd"/>
+      <w:r>
+        <w:t xml:space="preserve"> explosions, head </w:t>
+      </w:r>
+      <w:proofErr w:type="spellStart"/>
+      <w:r>
+        <w:t>kickings</w:t>
+      </w:r>
+      <w:proofErr w:type="spellEnd"/>
+      <w:r>
+        <w:t xml:space="preserve">, blindness, rejections, </w:t>
+      </w:r>
+      <w:proofErr w:type="spellStart"/>
+      <w:proofErr w:type="gramStart"/>
+      <w:r>
+        <w:t>ampuatations</w:t>
+      </w:r>
+      <w:proofErr w:type="spellEnd"/>
+      <w:r>
+        <w:t>,  zombie</w:t>
+      </w:r>
+      <w:proofErr w:type="gramEnd"/>
       <w:r>
         <w:t xml:space="preserve"> </w:t>
       </w:r>
-    </w:p>
-    <w:p>
-      <w:pPr>
-        <w:rPr>
-          <w:rFonts w:hint="eastAsia"/>
-        </w:rPr>
-      </w:pPr>
-      <w:r>
-        <w:lastRenderedPageBreak/>
-        <w:t>“You see, when people go to a nice restaurant, they don't want anything that comes from somewhere else. They want food that comes from as close to the restaurant as it can get. I know a place that grows mint in the landscaping just outside the door and you should see how people order the julips.”</w:t>
-      </w:r>
-    </w:p>
-    <w:p>
-      <w:pPr>
-        <w:rPr>
-          <w:rFonts w:hint="eastAsia"/>
-        </w:rPr>
-      </w:pPr>
-    </w:p>
-    <w:p>
-      <w:pPr>
-        <w:rPr>
-          <w:rFonts w:hint="eastAsia"/>
-        </w:rPr>
-      </w:pPr>
-      <w:r>
-        <w:t>“Your uncle Joe just loved mint julips,” said Mosey.</w:t>
-      </w:r>
-    </w:p>
-    <w:p>
-      <w:pPr>
-        <w:rPr>
-          <w:rFonts w:hint="eastAsia"/>
-        </w:rPr>
-      </w:pPr>
-    </w:p>
-    <w:p>
-      <w:pPr>
-        <w:rPr>
-          <w:rFonts w:hint="eastAsia"/>
-        </w:rPr>
-      </w:pPr>
-      <w:r>
-        <w:t xml:space="preserve">“And everything on the menu is </w:t>
-      </w:r>
-      <w:proofErr w:type="spellStart"/>
-      <w:r>
-        <w:t>fronm</w:t>
-      </w:r>
-      <w:proofErr w:type="spellEnd"/>
-      <w:r>
-        <w:t xml:space="preserve"> a farm out in Sweetwater. </w:t>
-      </w:r>
-      <w:proofErr w:type="spellStart"/>
-      <w:r>
-        <w:t>Sweaetwater</w:t>
-      </w:r>
-      <w:proofErr w:type="spellEnd"/>
-      <w:r>
-        <w:t xml:space="preserve">! Heck, we're way closer than </w:t>
-      </w:r>
-      <w:proofErr w:type="gramStart"/>
-      <w:r>
-        <w:t>that!.</w:t>
-      </w:r>
-      <w:proofErr w:type="gramEnd"/>
-      <w:r>
-        <w:t xml:space="preserve"> I've gotten to know people in </w:t>
-      </w:r>
-      <w:proofErr w:type="gramStart"/>
-      <w:r>
-        <w:t>pretty well</w:t>
-      </w:r>
-      <w:proofErr w:type="gramEnd"/>
-      <w:r>
-        <w:t xml:space="preserve"> in </w:t>
-      </w:r>
-      <w:proofErr w:type="spellStart"/>
-      <w:r>
-        <w:t>Nashvanooga</w:t>
-      </w:r>
-      <w:proofErr w:type="spellEnd"/>
-      <w:r>
-        <w:t>. I know a restaurant that will pay top dollar for every vegetable we can bring them. And not just vegetables. Eggs too. We can sell every egg them chickens can lay! Lots more than I can sell at the farmer's market. And pork. You won't believe the way they eat bacon. Bacon Pimento Cheese. Bacon Pimento Cheese, Bacon Lattes.</w:t>
-      </w:r>
-    </w:p>
-    <w:p>
-      <w:pPr>
-        <w:rPr>
-          <w:rFonts w:hint="eastAsia"/>
-        </w:rPr>
-      </w:pPr>
-    </w:p>
-    <w:p>
-      <w:pPr>
-        <w:rPr>
-          <w:rFonts w:hint="eastAsia"/>
-        </w:rPr>
-      </w:pPr>
-      <w:r>
-        <w:t xml:space="preserve">And so, staked by Mosey, Buford purchased a pregnant sow and started in motion events that doomed his farm to </w:t>
-      </w:r>
-      <w:proofErr w:type="spellStart"/>
-      <w:r>
-        <w:t>sourching</w:t>
-      </w:r>
-      <w:proofErr w:type="spellEnd"/>
-      <w:r>
-        <w:t xml:space="preserve"> dreams. For, Buford, </w:t>
-      </w:r>
-      <w:proofErr w:type="spellStart"/>
-      <w:r>
-        <w:t>beijng</w:t>
-      </w:r>
-      <w:proofErr w:type="spellEnd"/>
-      <w:r>
-        <w:t xml:space="preserve"> but recently on the road to enlightenment, could not have known that no high-end, farm-to-table eatery wanted to serve bacon served from a pig that had served as a </w:t>
-      </w:r>
-      <w:proofErr w:type="spellStart"/>
-      <w:r>
-        <w:t>seing</w:t>
-      </w:r>
-      <w:proofErr w:type="spellEnd"/>
-      <w:r>
-        <w:t xml:space="preserve"> eye animal to a blind woman.</w:t>
-      </w:r>
-    </w:p>
-    <w:p>
-      <w:pPr>
-        <w:rPr>
-          <w:rFonts w:hint="eastAsia"/>
-        </w:rPr>
-      </w:pPr>
-    </w:p>
-    <w:p>
-      <w:pPr>
-        <w:rPr>
-          <w:rFonts w:hint="eastAsia"/>
-        </w:rPr>
-      </w:pPr>
-    </w:p>
-    <w:p>
-      <w:pPr>
-        <w:rPr>
-          <w:rFonts w:hint="eastAsia"/>
-        </w:rPr>
-      </w:pPr>
-    </w:p>
-    <w:p>
-      <w:pPr>
-        <w:rPr>
-          <w:rFonts w:hint="eastAsia"/>
-        </w:rPr>
-      </w:pPr>
-      <w:r>
-        <w:t>The attention couldn’t have come at a better time for McGillicuddy. He was only weeks from the slaughterhouse when his story got out, and it wasn’t long until fans formed a movement devoted to McGillicuddy’s salvation. Uncle Earl was condemned on local editorial pages and on animal-themed cable television networks. Letters arrived by the truckload.</w:t>
-      </w:r>
-    </w:p>
-    <w:p>
-      <w:pPr>
-        <w:rPr>
-          <w:rFonts w:hint="eastAsia"/>
-        </w:rPr>
-      </w:pPr>
-      <w:r>
-        <w:t xml:space="preserve">Earls produce sales suffered. Cars sped past his roadside stand and yuppies veered away from his both at the </w:t>
-      </w:r>
-      <w:proofErr w:type="spellStart"/>
-      <w:r>
-        <w:t>Nashvanooga</w:t>
-      </w:r>
-      <w:proofErr w:type="spellEnd"/>
-      <w:r>
-        <w:t xml:space="preserve"> </w:t>
-      </w:r>
-      <w:proofErr w:type="gramStart"/>
-      <w:r>
-        <w:t>farmers</w:t>
-      </w:r>
-      <w:proofErr w:type="gramEnd"/>
-      <w:r>
-        <w:t xml:space="preserve"> market. </w:t>
-      </w:r>
-      <w:proofErr w:type="gramStart"/>
-      <w:r>
-        <w:t>Still</w:t>
-      </w:r>
-      <w:proofErr w:type="gramEnd"/>
-      <w:r>
-        <w:t xml:space="preserve"> he stood firm in the belief that a man had the right to dispose of his own </w:t>
-      </w:r>
-      <w:proofErr w:type="spellStart"/>
-      <w:r>
-        <w:t>god-given</w:t>
-      </w:r>
-      <w:proofErr w:type="spellEnd"/>
-      <w:r>
-        <w:t xml:space="preserve"> pig in that manner as best suited his own needs and temperament. Pigs were put here on earth for a very specific purpose, and that purpose remained constant, no matter what tricks his sister had been able to teach one. And, even if people didn’t know it, a 300-pount boar was a poor choice of service animal for anyone, </w:t>
-      </w:r>
-      <w:proofErr w:type="spellStart"/>
-      <w:r>
-        <w:t>particulary</w:t>
-      </w:r>
-      <w:proofErr w:type="spellEnd"/>
-      <w:r>
-        <w:t xml:space="preserve"> for a frail blind woman. Its tusks were razor sharp and it could eviscerate Marnie without any provocation or warning.</w:t>
-      </w:r>
-    </w:p>
-    <w:p>
-      <w:pPr>
-        <w:rPr>
-          <w:rFonts w:hint="eastAsia"/>
-        </w:rPr>
-      </w:pPr>
-      <w:r>
-        <w:t xml:space="preserve"> </w:t>
-      </w:r>
-    </w:p>
-    <w:p>
-      <w:pPr>
-        <w:rPr>
-          <w:rFonts w:hint="eastAsia"/>
-        </w:rPr>
-      </w:pPr>
-      <w:r>
-        <w:t xml:space="preserve">Marnie told her story on a network morning show. </w:t>
-      </w:r>
-    </w:p>
-    <w:p>
-      <w:pPr>
-        <w:rPr>
-          <w:rFonts w:hint="eastAsia"/>
-        </w:rPr>
-      </w:pPr>
-      <w:r>
-        <w:t xml:space="preserve">Whereas </w:t>
-      </w:r>
-      <w:proofErr w:type="spellStart"/>
-      <w:r>
-        <w:t>McGuilicuddy</w:t>
-      </w:r>
-      <w:proofErr w:type="spellEnd"/>
-      <w:r>
-        <w:t xml:space="preserve"> the Wonder Pig is a resident of Anderon County, Tennessee, and </w:t>
-      </w:r>
-    </w:p>
-    <w:p>
-      <w:pPr>
-        <w:rPr>
-          <w:rFonts w:hint="eastAsia"/>
-        </w:rPr>
-      </w:pPr>
-      <w:r>
-        <w:t>Whereas McGillicuddy the Wonder Pig performs a singular humanitarian service for Marnie Hooper, also a resident of Blount County, Tennessee, who tragically became blind as an adult, and</w:t>
-      </w:r>
-    </w:p>
-    <w:p>
-      <w:pPr>
-        <w:rPr>
-          <w:rFonts w:hint="eastAsia"/>
-        </w:rPr>
-      </w:pPr>
-      <w:r>
-        <w:t>Whereas McGillicuddy the Wonder Pig accompanies Marnie on walks on her family farm</w:t>
-      </w:r>
-    </w:p>
-    <w:p>
-      <w:pPr>
-        <w:rPr>
-          <w:rFonts w:hint="eastAsia"/>
-        </w:rPr>
-      </w:pPr>
-      <w:r>
-        <w:t xml:space="preserve">Whereas </w:t>
-      </w:r>
-      <w:proofErr w:type="spellStart"/>
-      <w:r>
-        <w:t>McGuillicuddy</w:t>
-      </w:r>
-      <w:proofErr w:type="spellEnd"/>
-      <w:r>
-        <w:t xml:space="preserve"> the Wonder Pig, affords Marnie Hooper a degree of independence that would not be practical without McGillicuddy the Wonder Pig, and</w:t>
-      </w:r>
-    </w:p>
-    <w:p>
-      <w:pPr>
-        <w:rPr>
-          <w:rFonts w:hint="eastAsia"/>
-        </w:rPr>
-      </w:pPr>
-      <w:r>
-        <w:t xml:space="preserve">Whereas McGillicuddy the Wonder Pig is a </w:t>
-      </w:r>
-      <w:proofErr w:type="spellStart"/>
-      <w:r>
-        <w:t>distiquished</w:t>
-      </w:r>
-      <w:proofErr w:type="spellEnd"/>
-      <w:r>
-        <w:t xml:space="preserve"> and remarkable representative of his species, and joins such bovine luminaries as </w:t>
-      </w:r>
-      <w:proofErr w:type="spellStart"/>
-      <w:r>
-        <w:t>Pigasus</w:t>
-      </w:r>
-      <w:proofErr w:type="spellEnd"/>
-      <w:r>
-        <w:t xml:space="preserve">, Curley Boy, The </w:t>
-      </w:r>
-      <w:proofErr w:type="spellStart"/>
-      <w:r>
-        <w:t>Tamsworth</w:t>
-      </w:r>
-      <w:proofErr w:type="spellEnd"/>
-      <w:r>
-        <w:t xml:space="preserve"> Two, the great King Neptune, Monster Pig, </w:t>
-      </w:r>
-      <w:proofErr w:type="spellStart"/>
-      <w:r>
-        <w:t>Hogzilla</w:t>
-      </w:r>
-      <w:proofErr w:type="spellEnd"/>
-      <w:r>
-        <w:t>, Big Norm, Toby the Sapient Pig and the unnamed Learned Pig of 1864</w:t>
-      </w:r>
-    </w:p>
-    <w:p>
-      <w:pPr>
-        <w:rPr>
-          <w:rFonts w:hint="eastAsia"/>
-        </w:rPr>
-      </w:pPr>
-      <w:proofErr w:type="gramStart"/>
-      <w:r>
-        <w:t>Therefore</w:t>
-      </w:r>
-      <w:proofErr w:type="gramEnd"/>
-      <w:r>
-        <w:t xml:space="preserve"> be it Resolved that this </w:t>
-      </w:r>
-      <w:proofErr w:type="spellStart"/>
-      <w:r>
-        <w:t>Bount</w:t>
-      </w:r>
-      <w:proofErr w:type="spellEnd"/>
-      <w:r>
-        <w:t xml:space="preserve"> County </w:t>
-      </w:r>
-      <w:proofErr w:type="spellStart"/>
-      <w:r>
-        <w:t>Commisssion</w:t>
-      </w:r>
-      <w:proofErr w:type="spellEnd"/>
-      <w:r>
-        <w:t xml:space="preserve"> herewith extols, and implores those parties to allow McGillicuddy the Seeing Eye </w:t>
-      </w:r>
-      <w:proofErr w:type="spellStart"/>
-      <w:r>
-        <w:t>Wonderpig</w:t>
-      </w:r>
-      <w:proofErr w:type="spellEnd"/>
-      <w:r>
-        <w:t xml:space="preserve"> be exempted from those * and * usually accorded farmyard livestock and allowed to continue his good work on behalf of the less fortunate.</w:t>
-      </w:r>
-    </w:p>
-    <w:p>
-      <w:pPr>
-        <w:rPr>
-          <w:rFonts w:hint="eastAsia"/>
-        </w:rPr>
-      </w:pPr>
-      <w:r>
-        <w:t>Customers and friends deserted him. Uncle Earl was a reed shaken and he would now relent. The only media outlet with which he had any comfort at all was a local sports talk show.</w:t>
-      </w:r>
-    </w:p>
-    <w:p>
-      <w:pPr>
-        <w:rPr>
-          <w:rFonts w:hint="eastAsia"/>
-        </w:rPr>
-      </w:pPr>
-      <w:r>
-        <w:t xml:space="preserve">“92.7 WPSM, home of the </w:t>
-      </w:r>
-      <w:proofErr w:type="spellStart"/>
-      <w:r>
-        <w:t>Nashvanooga</w:t>
-      </w:r>
-      <w:proofErr w:type="spellEnd"/>
-      <w:r>
-        <w:t xml:space="preserve"> State Fighting Possums bringing you news, analysis, talk and all things possum, welcome caller, you’re on Sports All Day with Vic and Bill.”</w:t>
-      </w:r>
-    </w:p>
-    <w:p>
-      <w:pPr>
-        <w:rPr>
-          <w:rFonts w:hint="eastAsia"/>
-        </w:rPr>
-      </w:pPr>
-      <w:r>
-        <w:t xml:space="preserve">“Hey Vic and Bill, this is Earl P. Hooper. I’m the feller with that pig everybody keeps talking about. I </w:t>
-      </w:r>
-      <w:r>
-        <w:lastRenderedPageBreak/>
-        <w:t>just want to say I love your show and I think you guys to great job.”</w:t>
-      </w:r>
-    </w:p>
-    <w:p>
-      <w:pPr>
-        <w:rPr>
-          <w:rFonts w:hint="eastAsia"/>
-        </w:rPr>
-      </w:pPr>
-      <w:r>
-        <w:t>“Thanks Earl”</w:t>
-      </w:r>
-    </w:p>
-    <w:p>
-      <w:pPr>
-        <w:rPr>
-          <w:rFonts w:hint="eastAsia"/>
-        </w:rPr>
-      </w:pPr>
-      <w:r>
-        <w:t xml:space="preserve">“I’ve got a question and a comment today, if it’s OK. My question is do either of </w:t>
-      </w:r>
-      <w:proofErr w:type="spellStart"/>
-      <w:r>
-        <w:t>ya’ll</w:t>
-      </w:r>
-      <w:proofErr w:type="spellEnd"/>
-      <w:r>
-        <w:t xml:space="preserve"> know if coach Blevins is doing anything to recruit some talent for their secondary? They haven’t really stopped anybody from passing the ball all season. And my comment is that I’ve decided I’m not going to slaughter that pig of mine, I’m just going to let is stay on the farm until it dies on its own or everyone loses interest in it.”</w:t>
-      </w:r>
-    </w:p>
-    <w:p>
-      <w:pPr>
-        <w:rPr>
-          <w:rFonts w:hint="eastAsia"/>
-        </w:rPr>
-      </w:pPr>
-      <w:r>
-        <w:t>“Well,” said Vic. “We normally try to limit our subjects to just sports, but we can’t resist a scoop when one just falls in our laps. As many of our listeners know, Mr. Hooper here has maintained that he’s going to butcher and freeze his pig, known to the nation as McGillicuddy, even though the pig serves as a service animal for his own blind sister. What was it that changed your mind, Mr. Hooper.”</w:t>
-      </w:r>
-    </w:p>
-    <w:p>
-      <w:pPr>
-        <w:rPr>
-          <w:rFonts w:hint="eastAsia"/>
-        </w:rPr>
-      </w:pPr>
-      <w:r>
-        <w:t>“I guess it comes down to my own personal family values,” said Earl. “I believe there’s three things a man should always put before himself. That’s God, family and football.”</w:t>
-      </w:r>
-    </w:p>
-    <w:p>
-      <w:pPr>
-        <w:rPr>
-          <w:rFonts w:hint="eastAsia"/>
-        </w:rPr>
-      </w:pPr>
-      <w:r>
-        <w:t>“Well,” said Bill. “I’m sure everyone’s going to be very happy that you’ve made the decision you have.”</w:t>
-      </w:r>
-    </w:p>
-    <w:p>
-      <w:pPr>
-        <w:rPr>
-          <w:rFonts w:hint="eastAsia"/>
-        </w:rPr>
-      </w:pPr>
-      <w:r>
-        <w:t xml:space="preserve">“And country!” Earl interrupted. “I forgot about country. It’s God, family, country and then football. </w:t>
-      </w:r>
-      <w:proofErr w:type="gramStart"/>
-      <w:r>
-        <w:t>So</w:t>
-      </w:r>
-      <w:proofErr w:type="gramEnd"/>
-      <w:r>
-        <w:t xml:space="preserve"> I guess really there’s four things a man should put ahead of </w:t>
-      </w:r>
-      <w:proofErr w:type="spellStart"/>
-      <w:r>
-        <w:t>hisself</w:t>
-      </w:r>
-      <w:proofErr w:type="spellEnd"/>
-      <w:r>
-        <w:t xml:space="preserve">. And maybe five if you count honor, and I do. I’m a man who really </w:t>
-      </w:r>
-      <w:proofErr w:type="gramStart"/>
-      <w:r>
-        <w:t>believes in personal honor at all times</w:t>
-      </w:r>
-      <w:proofErr w:type="gramEnd"/>
-      <w:r>
-        <w:t xml:space="preserve">. You know, Vic and Bill, it’s really hard to put an exact count on the things a man should put ahead of </w:t>
-      </w:r>
-      <w:proofErr w:type="spellStart"/>
-      <w:proofErr w:type="gramStart"/>
-      <w:r>
-        <w:t>hisself</w:t>
-      </w:r>
-      <w:proofErr w:type="spellEnd"/>
-      <w:proofErr w:type="gramEnd"/>
-      <w:r>
-        <w:t>. You probably don’t really have to worry about it much as long as you go to church on Sundays.”</w:t>
-      </w:r>
-    </w:p>
-    <w:p>
-      <w:pPr>
-        <w:rPr>
-          <w:rFonts w:hint="eastAsia"/>
-        </w:rPr>
-      </w:pPr>
-      <w:r>
-        <w:t>“Thanks, Mr. Hooper,” said Vic. “Now if I can just come back to your question about recruiting …”</w:t>
-      </w:r>
-    </w:p>
-    <w:p>
-      <w:pPr>
-        <w:rPr>
-          <w:rFonts w:hint="eastAsia"/>
-        </w:rPr>
-      </w:pPr>
-      <w:r>
-        <w:t xml:space="preserve">“No man can know,” continued Earl. “Why God in his wisdom saw fit to strike that woman blind in the prime of her life. Some believe god sent adversity to our family to test our faith. Others believe it had to do </w:t>
-      </w:r>
-      <w:proofErr w:type="spellStart"/>
-      <w:r>
-        <w:t>wth</w:t>
-      </w:r>
-      <w:proofErr w:type="spellEnd"/>
-      <w:r>
-        <w:t xml:space="preserve"> the evil that lie in Marnie’s heart.”</w:t>
-      </w:r>
-    </w:p>
-    <w:p>
-      <w:pPr>
-        <w:rPr>
-          <w:rFonts w:hint="eastAsia"/>
-        </w:rPr>
-      </w:pPr>
-      <w:r>
-        <w:t xml:space="preserve">“I’m going to have to cut you off there, Mr. Hooper. Thanks for your call. Now Bill, </w:t>
-      </w:r>
-      <w:proofErr w:type="gramStart"/>
-      <w:r>
-        <w:t>If</w:t>
-      </w:r>
-      <w:proofErr w:type="gramEnd"/>
-      <w:r>
-        <w:t xml:space="preserve"> you’ll just respond to the question about recruiting.”</w:t>
-      </w:r>
-    </w:p>
-    <w:p>
-      <w:pPr>
-        <w:rPr>
-          <w:rFonts w:hint="eastAsia"/>
-        </w:rPr>
-      </w:pPr>
-      <w:r>
-        <w:t xml:space="preserve">“Well, Vic, I’m sure it’s occurred Coach Blevins would love to improve his defense by putting faster players on the field. But there aren’t all that many players coming out of high school with the kind of speed to make a real difference at this level. And to get those few that there are, coach Blevins </w:t>
-      </w:r>
-      <w:proofErr w:type="gramStart"/>
-      <w:r>
-        <w:t>has to</w:t>
-      </w:r>
-      <w:proofErr w:type="gramEnd"/>
-      <w:r>
-        <w:t xml:space="preserve"> compete with the other schools in the conference and, for that matter, nationwide.”</w:t>
-      </w:r>
-    </w:p>
-    <w:p>
-      <w:pPr>
-        <w:rPr>
-          <w:rFonts w:hint="eastAsia"/>
-        </w:rPr>
-      </w:pPr>
-      <w:r>
-        <w:t>“Thanks Bill. Hello caller, you’re on Sports All Day with Vic and Bill.”</w:t>
-      </w:r>
-    </w:p>
-    <w:p>
-      <w:pPr>
-        <w:rPr>
-          <w:rFonts w:hint="eastAsia"/>
-        </w:rPr>
-      </w:pPr>
-      <w:r>
-        <w:t xml:space="preserve">“It was Earl Hooper’s rank moonshine whiskey that caused me to go blind, not God like Earl just said. Earl Hooper condenses his moonshine through the radiator of an old Dodge </w:t>
-      </w:r>
-      <w:proofErr w:type="spellStart"/>
-      <w:r>
-        <w:t>Powerwagon</w:t>
-      </w:r>
-      <w:proofErr w:type="spellEnd"/>
-      <w:r>
-        <w:t xml:space="preserve"> that’s been sitting there at the farm since before Dad bought it, and I regret that I ever took one sip of that stuff. Never ever buy moonshine whiskey from that man!”</w:t>
-      </w:r>
-    </w:p>
-    <w:p>
-      <w:pPr>
-        <w:rPr>
-          <w:rFonts w:hint="eastAsia"/>
-        </w:rPr>
-      </w:pPr>
-      <w:r>
-        <w:t xml:space="preserve">“Were going to have to cut you off there, caller, who I believe was … Is that correct? Yes, that was Marnie Hooper, the blind woman at the center of the controversy of the seeing eye pig. We’re giving her an opportunity for some equal time, we’re going to go back to sports now, </w:t>
-      </w:r>
-      <w:proofErr w:type="spellStart"/>
-      <w:r>
-        <w:t>ou’re</w:t>
-      </w:r>
-      <w:proofErr w:type="spellEnd"/>
-      <w:r>
-        <w:t xml:space="preserve"> on Sports All Day.”</w:t>
-      </w:r>
-    </w:p>
-    <w:p>
-      <w:pPr>
-        <w:rPr>
-          <w:rFonts w:hint="eastAsia"/>
-        </w:rPr>
-      </w:pPr>
-      <w:r>
-        <w:t>“Well, you’d think out of six children I’d have at least one that could get and keep a steady job...”</w:t>
-      </w:r>
-    </w:p>
-    <w:p>
-      <w:pPr>
-        <w:rPr>
-          <w:rFonts w:hint="eastAsia"/>
-        </w:rPr>
-      </w:pPr>
-      <w:r>
-        <w:t>“And there you have it,” said Vic, hanging up on Mosey. “McGillicuddy the Seeing Eye Wonder Pig saved from the slaughterhouse and you heard it here first on WPSM FM.”</w:t>
-      </w:r>
-    </w:p>
-    <w:p>
-      <w:pPr>
-        <w:rPr>
-          <w:rFonts w:hint="eastAsia"/>
-        </w:rPr>
-      </w:pPr>
-    </w:p>
-    <w:p>
-      <w:pPr>
-        <w:rPr>
-          <w:rFonts w:hint="eastAsia"/>
-        </w:rPr>
-      </w:pPr>
-    </w:p>
-    <w:p>
-      <w:pPr>
-        <w:rPr>
-          <w:rFonts w:hint="eastAsia"/>
-        </w:rPr>
-      </w:pPr>
-    </w:p>
-    <w:p>
-      <w:pPr>
-        <w:rPr>
-          <w:rFonts w:hint="eastAsia"/>
-        </w:rPr>
-      </w:pPr>
-    </w:p>
-    <w:p>
-      <w:pPr>
-        <w:rPr>
-          <w:rFonts w:hint="eastAsia"/>
-        </w:rPr>
-      </w:pPr>
-    </w:p>
-    <w:p>
-      <w:pPr>
-        <w:rPr>
-          <w:rFonts w:hint="eastAsia"/>
-        </w:rPr>
-      </w:pPr>
-    </w:p>
-    <w:p>
-      <w:pPr>
-        <w:rPr>
-          <w:rFonts w:hint="eastAsia"/>
-        </w:rPr>
-      </w:pPr>
-    </w:p>
-    <w:p>
-      <w:pPr>
-        <w:rPr>
-          <w:rFonts w:hint="eastAsia"/>
-        </w:rPr>
-      </w:pPr>
-    </w:p>
-    <w:p>
-      <w:pPr>
-        <w:rPr>
-          <w:rFonts w:hint="eastAsia"/>
-        </w:rPr>
-      </w:pPr>
-    </w:p>
-    <w:p>
-      <w:pPr>
-        <w:rPr>
-          <w:rFonts w:hint="eastAsia"/>
-        </w:rPr>
-      </w:pPr>
-    </w:p>
-    <w:p>
-      <w:pPr>
-        <w:rPr>
-          <w:rFonts w:hint="eastAsia"/>
-        </w:rPr>
-      </w:pPr>
-      <w:r>
-        <w:t xml:space="preserve">Up until recently, Buford had to make daily visits to Wes's mother's house for his daily parenting time with Wes. Now that that was no longer the case, Buford was eager to move to the farm with Wes and Molly. Mosey agreed that the Praline Cottage suited her better than the </w:t>
-      </w:r>
-      <w:proofErr w:type="spellStart"/>
-      <w:r>
-        <w:t>farmhouise</w:t>
-      </w:r>
-      <w:proofErr w:type="spellEnd"/>
-      <w:r>
-        <w:t xml:space="preserve">. </w:t>
-      </w:r>
-      <w:proofErr w:type="gramStart"/>
-      <w:r>
-        <w:t>So</w:t>
-      </w:r>
-      <w:proofErr w:type="gramEnd"/>
-      <w:r>
-        <w:t xml:space="preserve"> Wes and family moved in there.</w:t>
-      </w:r>
-    </w:p>
-    <w:p>
-      <w:pPr>
-        <w:rPr>
-          <w:rFonts w:hint="eastAsia"/>
-        </w:rPr>
-      </w:pPr>
-    </w:p>
-    <w:p>
-      <w:pPr>
-        <w:rPr>
-          <w:rFonts w:hint="eastAsia"/>
-        </w:rPr>
-      </w:pPr>
-    </w:p>
-    <w:p>
-      <w:pPr>
-        <w:rPr>
-          <w:rFonts w:hint="eastAsia"/>
-        </w:rPr>
-      </w:pPr>
-      <w:r>
-        <w:t xml:space="preserve">“Don't you think he's had enough time?” Marnie asked. She pulled a piece of </w:t>
-      </w:r>
-      <w:proofErr w:type="spellStart"/>
-      <w:r>
-        <w:t>papter</w:t>
-      </w:r>
-      <w:proofErr w:type="spellEnd"/>
-      <w:r>
-        <w:t xml:space="preserve"> from her pocket. “I brought you an eviction notice. I think the best way if for you to sign it. He'll have 30 days to leave.”</w:t>
-      </w:r>
-    </w:p>
-    <w:p>
-      <w:pPr>
-        <w:rPr>
-          <w:rFonts w:hint="eastAsia"/>
-        </w:rPr>
-      </w:pPr>
-    </w:p>
-    <w:p>
-      <w:pPr>
-        <w:rPr>
-          <w:rFonts w:hint="eastAsia"/>
-        </w:rPr>
-      </w:pPr>
-      <w:r>
-        <w:t xml:space="preserve">Mosey sighed and took the sheet of paper from Marnie. This was not the first </w:t>
-      </w:r>
-      <w:proofErr w:type="spellStart"/>
-      <w:r>
-        <w:t>occastion</w:t>
-      </w:r>
-      <w:proofErr w:type="spellEnd"/>
-      <w:r>
-        <w:t xml:space="preserve"> that required </w:t>
-      </w:r>
-      <w:proofErr w:type="spellStart"/>
-      <w:r>
-        <w:t>Moseay</w:t>
-      </w:r>
-      <w:proofErr w:type="spellEnd"/>
-      <w:r>
-        <w:t xml:space="preserve"> to act as the vessel through which reality would assert itself in the dreams of her children. And it was a brood of dreamers that </w:t>
-      </w:r>
-    </w:p>
-    <w:p>
-      <w:pPr>
-        <w:rPr>
-          <w:rFonts w:hint="eastAsia"/>
-        </w:rPr>
-      </w:pPr>
-    </w:p>
-    <w:p>
-      <w:pPr>
-        <w:rPr>
-          <w:rFonts w:hint="eastAsia"/>
-        </w:rPr>
-      </w:pPr>
-    </w:p>
-    <w:p>
-      <w:pPr>
-        <w:rPr>
-          <w:rFonts w:hint="eastAsia"/>
-        </w:rPr>
-      </w:pPr>
-      <w:r>
-        <w:t xml:space="preserve"> to be one of many </w:t>
-      </w:r>
-      <w:proofErr w:type="spellStart"/>
-      <w:r>
-        <w:t>occassions</w:t>
-      </w:r>
-      <w:proofErr w:type="spellEnd"/>
-      <w:r>
-        <w:t xml:space="preserve"> when Mosey served as the vessel through which reality would assert itself against the notions of her sons and </w:t>
-      </w:r>
-      <w:proofErr w:type="gramStart"/>
-      <w:r>
-        <w:t>daughter..</w:t>
-      </w:r>
-      <w:proofErr w:type="gramEnd"/>
-      <w:r>
-        <w:t xml:space="preserve"> And it was a progeny of dreamers that Conrad </w:t>
-      </w:r>
-      <w:proofErr w:type="spellStart"/>
-      <w:r>
-        <w:t>McGuilicutty</w:t>
-      </w:r>
-      <w:proofErr w:type="spellEnd"/>
-      <w:r>
-        <w:t xml:space="preserve"> had left behind on this earth. Each convinced of their own exceptionality. Each convinced that matters of sustenance and </w:t>
-      </w:r>
-      <w:proofErr w:type="spellStart"/>
-      <w:r>
-        <w:t>livliedhood</w:t>
-      </w:r>
-      <w:proofErr w:type="spellEnd"/>
-      <w:r>
-        <w:t xml:space="preserve"> would resolve themselves </w:t>
-      </w:r>
-      <w:proofErr w:type="gramStart"/>
-      <w:r>
-        <w:t>as long as</w:t>
-      </w:r>
-      <w:proofErr w:type="gramEnd"/>
-      <w:r>
-        <w:t xml:space="preserve"> they were true to passion and purpose. And they came to Mosey seeking their blessings on this, the </w:t>
-      </w:r>
-      <w:proofErr w:type="spellStart"/>
-      <w:r>
-        <w:t>pursuite</w:t>
-      </w:r>
-      <w:proofErr w:type="spellEnd"/>
-      <w:r>
-        <w:t xml:space="preserve"> of their dream, this, the </w:t>
-      </w:r>
-      <w:proofErr w:type="spellStart"/>
-      <w:r>
-        <w:t>fullfilling</w:t>
-      </w:r>
-      <w:proofErr w:type="spellEnd"/>
-      <w:r>
-        <w:t xml:space="preserve"> of their lives purpose, this hiking of the </w:t>
-      </w:r>
-      <w:proofErr w:type="spellStart"/>
-      <w:r>
-        <w:t>applacian</w:t>
-      </w:r>
-      <w:proofErr w:type="spellEnd"/>
-      <w:r>
-        <w:t xml:space="preserve"> trail, this sourcing of grass feed beef , this engineering of a nitrogen-powered engine, this forging of an emu empire, this distilling of moonshine whiskey, this writing of literary novels, this chainsaw sculpting of black bear yard ornaments, this bio-engineering of curative genomes, this gathering of wild mushrooms.</w:t>
-      </w:r>
-    </w:p>
-    <w:p>
-      <w:pPr>
-        <w:rPr>
-          <w:rFonts w:hint="eastAsia"/>
-        </w:rPr>
-      </w:pPr>
-    </w:p>
-    <w:p>
-      <w:pPr>
-        <w:rPr>
-          <w:rFonts w:hint="eastAsia"/>
-        </w:rPr>
-      </w:pPr>
-      <w:r>
-        <w:t xml:space="preserve">And </w:t>
-      </w:r>
-      <w:proofErr w:type="spellStart"/>
-      <w:r>
-        <w:t>thse</w:t>
-      </w:r>
-      <w:proofErr w:type="spellEnd"/>
-      <w:r>
-        <w:t>, Mosey denounced each after the other as ill-</w:t>
-      </w:r>
-      <w:proofErr w:type="spellStart"/>
-      <w:r>
-        <w:t>concieved</w:t>
-      </w:r>
-      <w:proofErr w:type="spellEnd"/>
-      <w:r>
-        <w:t xml:space="preserve">, half-backed </w:t>
-      </w:r>
-      <w:proofErr w:type="spellStart"/>
-      <w:r>
-        <w:t>notionss</w:t>
-      </w:r>
-      <w:proofErr w:type="spellEnd"/>
-      <w:r>
-        <w:t xml:space="preserve"> that would lead to </w:t>
-      </w:r>
-      <w:proofErr w:type="spellStart"/>
-      <w:r>
-        <w:t>naght</w:t>
-      </w:r>
-      <w:proofErr w:type="spellEnd"/>
-      <w:r>
-        <w:t xml:space="preserve"> but bunions, </w:t>
-      </w:r>
-      <w:proofErr w:type="spellStart"/>
-      <w:r>
-        <w:t>stampeeds</w:t>
-      </w:r>
-      <w:proofErr w:type="spellEnd"/>
-      <w:r>
-        <w:t xml:space="preserve">, </w:t>
-      </w:r>
-      <w:proofErr w:type="spellStart"/>
-      <w:r>
-        <w:t>fierey</w:t>
-      </w:r>
-      <w:proofErr w:type="spellEnd"/>
-      <w:r>
-        <w:t xml:space="preserve"> explosions, head </w:t>
-      </w:r>
-      <w:proofErr w:type="spellStart"/>
-      <w:r>
-        <w:t>kickings</w:t>
-      </w:r>
-      <w:proofErr w:type="spellEnd"/>
-      <w:r>
-        <w:t xml:space="preserve">, blindness, rejections, </w:t>
-      </w:r>
-      <w:proofErr w:type="spellStart"/>
-      <w:proofErr w:type="gramStart"/>
-      <w:r>
-        <w:t>ampuatations</w:t>
-      </w:r>
-      <w:proofErr w:type="spellEnd"/>
-      <w:r>
-        <w:t>,  zombie</w:t>
-      </w:r>
-      <w:proofErr w:type="gramEnd"/>
-      <w:r>
-        <w:t xml:space="preserve"> </w:t>
-      </w:r>
       <w:proofErr w:type="spellStart"/>
       <w:r>
         <w:t>hords</w:t>
@@ -5323,7 +5608,15 @@
       </w:r>
       <w:proofErr w:type="gramEnd"/>
       <w:r>
-        <w:t xml:space="preserve"> she, Mosey who paid a price. When the neighbors demanded compensation for car on grass fed cow </w:t>
+        <w:t xml:space="preserve"> she, </w:t>
+      </w:r>
+      <w:proofErr w:type="gramStart"/>
+      <w:r>
+        <w:t>Mosey</w:t>
+      </w:r>
+      <w:proofErr w:type="gramEnd"/>
+      <w:r>
+        <w:t xml:space="preserve"> who paid a price. When the neighbors demanded compensation for car on grass fed cow </w:t>
       </w:r>
       <w:proofErr w:type="spellStart"/>
       <w:r>
@@ -5376,24 +5669,40 @@
         </w:rPr>
       </w:pPr>
       <w:r>
-        <w:t>When Mosey and Marnie entered the workshop, they found Buford, Rufus, Tennyson Jack and Casie Mel hovering over an unfurled sheet which they had laid out on the work bench.</w:t>
-      </w:r>
-    </w:p>
-    <w:p>
-      <w:pPr>
-        <w:rPr>
-          <w:rFonts w:hint="eastAsia"/>
-        </w:rPr>
-      </w:pPr>
-    </w:p>
-    <w:p>
-      <w:pPr>
-        <w:rPr>
-          <w:rFonts w:hint="eastAsia"/>
-        </w:rPr>
-      </w:pPr>
-      <w:r>
-        <w:t>“They go in this hopper here,” said Rufus. “They you turn the crank and they come out this shoot.”</w:t>
+        <w:t xml:space="preserve">When </w:t>
+      </w:r>
+      <w:proofErr w:type="gramStart"/>
+      <w:r>
+        <w:t>Mosey</w:t>
+      </w:r>
+      <w:proofErr w:type="gramEnd"/>
+      <w:r>
+        <w:t xml:space="preserve"> and Marnie entered the workshop, they found Buford, Rufus, Tennyson Jack and Casie Mel hovering over an unfurled sheet which they had laid out on the work bench.</w:t>
+      </w:r>
+    </w:p>
+    <w:p>
+      <w:pPr>
+        <w:rPr>
+          <w:rFonts w:hint="eastAsia"/>
+        </w:rPr>
+      </w:pPr>
+    </w:p>
+    <w:p>
+      <w:pPr>
+        <w:rPr>
+          <w:rFonts w:hint="eastAsia"/>
+        </w:rPr>
+      </w:pPr>
+      <w:r>
+        <w:t xml:space="preserve">“They go in this hopper here,” said Rufus. “They you turn the </w:t>
+      </w:r>
+      <w:proofErr w:type="gramStart"/>
+      <w:r>
+        <w:t>crank</w:t>
+      </w:r>
+      <w:proofErr w:type="gramEnd"/>
+      <w:r>
+        <w:t xml:space="preserve"> and they come out this shoot.”</w:t>
       </w:r>
     </w:p>
     <w:p>
@@ -5469,11 +5778,15 @@
         </w:rPr>
       </w:pPr>
       <w:r>
-        <w:t xml:space="preserve">“Well,” said Tennyson Jack. “Buford thinks he's founds plans for a device dad invented to shell </w:t>
-      </w:r>
-      <w:r>
-        <w:lastRenderedPageBreak/>
-        <w:t>Hazelnuts.</w:t>
+        <w:t xml:space="preserve">“Well,” said Tennyson Jack. “Buford thinks </w:t>
+      </w:r>
+      <w:proofErr w:type="gramStart"/>
+      <w:r>
+        <w:t>he's founds</w:t>
+      </w:r>
+      <w:proofErr w:type="gramEnd"/>
+      <w:r>
+        <w:t xml:space="preserve"> plans for a device dad invented to shell Hazelnuts.</w:t>
       </w:r>
     </w:p>
     <w:p>
@@ -5603,7 +5916,7 @@
 </file>
 
 <file path=word/styles.xml><?xml version="1.0" encoding="utf-8"?>
-<w:styles xmlns:mc="http://schemas.openxmlformats.org/markup-compatibility/2006" xmlns:r="http://schemas.openxmlformats.org/officeDocument/2006/relationships" xmlns:w="http://schemas.openxmlformats.org/wordprocessingml/2006/main" xmlns:w14="http://schemas.microsoft.com/office/word/2010/wordml" xmlns:w15="http://schemas.microsoft.com/office/word/2012/wordml" xmlns:w16cex="http://schemas.microsoft.com/office/word/2018/wordml/cex" xmlns:w16cid="http://schemas.microsoft.com/office/word/2016/wordml/cid" xmlns:w16="http://schemas.microsoft.com/office/word/2018/wordml" xmlns:w16du="http://schemas.microsoft.com/office/word/2023/wordml/word16du" xmlns:w16sdtdh="http://schemas.microsoft.com/office/word/2020/wordml/sdtdatahash" xmlns:w16se="http://schemas.microsoft.com/office/word/2015/wordml/symex" mc:Ignorable="w14 w15 w16se w16cid w16 w16cex w16sdtdh w16du">
+<w:styles xmlns:mc="http://schemas.openxmlformats.org/markup-compatibility/2006" xmlns:r="http://schemas.openxmlformats.org/officeDocument/2006/relationships" xmlns:w="http://schemas.openxmlformats.org/wordprocessingml/2006/main" xmlns:w14="http://schemas.microsoft.com/office/word/2010/wordml" xmlns:w15="http://schemas.microsoft.com/office/word/2012/wordml" xmlns:w16cex="http://schemas.microsoft.com/office/word/2018/wordml/cex" xmlns:w16cid="http://schemas.microsoft.com/office/word/2016/wordml/cid" xmlns:w16="http://schemas.microsoft.com/office/word/2018/wordml" xmlns:w16du="http://schemas.microsoft.com/office/word/2023/wordml/word16du" xmlns:w16sdtdh="http://schemas.microsoft.com/office/word/2020/wordml/sdtdatahash" xmlns:w16sdtfl="http://schemas.microsoft.com/office/word/2024/wordml/sdtformatlock" xmlns:w16se="http://schemas.microsoft.com/office/word/2015/wordml/symex" mc:Ignorable="w14 w15 w16se w16cid w16 w16cex w16sdtdh w16sdtfl w16du">
   <w:docDefaults>
     <w:rPrDefault>
       <w:rPr>
